--- a/Industry Data.docx
+++ b/Industry Data.docx
@@ -694,13 +694,7 @@
               <w:rPr>
                 <w:sz w:val="20"/>
               </w:rPr>
-              <w:t xml:space="preserve"> </w:t>
-            </w:r>
-            <w:r>
-              <w:rPr>
-                <w:sz w:val="20"/>
-              </w:rPr>
-              <w:t>Listings from the Burning Glass data Mar.01 2017 – Feb.28 2018)</w:t>
+              <w:t xml:space="preserve"> Listings from the Burning Glass data Mar.01 2017 – Feb.28 2018)</w:t>
             </w:r>
           </w:p>
         </w:tc>
@@ -853,21 +847,7 @@
                 <w:szCs w:val="24"/>
               </w:rPr>
               <w:br/>
-              <w:t xml:space="preserve">     </w:t>
-            </w:r>
-            <w:r>
-              <w:rPr>
-                <w:sz w:val="24"/>
-                <w:szCs w:val="24"/>
-              </w:rPr>
-              <w:t xml:space="preserve">– </w:t>
-            </w:r>
-            <w:r>
-              <w:rPr>
-                <w:sz w:val="24"/>
-                <w:szCs w:val="24"/>
-              </w:rPr>
-              <w:t>44,367</w:t>
+              <w:t xml:space="preserve">     – 44,367</w:t>
             </w:r>
           </w:p>
           <w:p>
@@ -1081,21 +1061,7 @@
                 <w:szCs w:val="24"/>
               </w:rPr>
               <w:br/>
-              <w:t xml:space="preserve">     </w:t>
-            </w:r>
-            <w:r>
-              <w:rPr>
-                <w:sz w:val="24"/>
-                <w:szCs w:val="24"/>
-              </w:rPr>
-              <w:t>–</w:t>
-            </w:r>
-            <w:r>
-              <w:rPr>
-                <w:sz w:val="24"/>
-                <w:szCs w:val="24"/>
-              </w:rPr>
-              <w:t xml:space="preserve"> 2,420</w:t>
+              <w:t xml:space="preserve">     – 2,420</w:t>
             </w:r>
           </w:p>
           <w:p>
@@ -1534,21 +1500,7 @@
                 <w:szCs w:val="24"/>
               </w:rPr>
               <w:br/>
-              <w:t xml:space="preserve">     </w:t>
-            </w:r>
-            <w:r>
-              <w:rPr>
-                <w:sz w:val="24"/>
-                <w:szCs w:val="24"/>
-              </w:rPr>
-              <w:t>–</w:t>
-            </w:r>
-            <w:r>
-              <w:rPr>
-                <w:sz w:val="24"/>
-                <w:szCs w:val="24"/>
-              </w:rPr>
-              <w:t xml:space="preserve"> 1,998</w:t>
+              <w:t xml:space="preserve">     – 1,998</w:t>
             </w:r>
           </w:p>
         </w:tc>
@@ -1783,44 +1735,253 @@
         </w:rPr>
         <w:t>Organisational Skills – 15,844 Listings</w:t>
       </w:r>
+      <w:r>
+        <w:rPr>
+          <w:sz w:val="24"/>
+          <w:szCs w:val="24"/>
+        </w:rPr>
+        <w:br/>
+      </w:r>
+      <w:r>
+        <w:rPr>
+          <w:sz w:val="24"/>
+          <w:szCs w:val="24"/>
+        </w:rPr>
+        <w:tab/>
+        <w:t>- Writing – 15,590 Listings</w:t>
+      </w:r>
+      <w:r>
+        <w:rPr>
+          <w:sz w:val="24"/>
+          <w:szCs w:val="24"/>
+        </w:rPr>
+        <w:br/>
+      </w:r>
+      <w:r>
+        <w:rPr>
+          <w:sz w:val="24"/>
+          <w:szCs w:val="24"/>
+        </w:rPr>
+        <w:tab/>
+        <w:t>- Team Work / Collaboration – 14,364 Listings</w:t>
+      </w:r>
+    </w:p>
+    <w:p>
+      <w:pPr>
+        <w:spacing w:after="0" w:line="240" w:lineRule="auto"/>
+        <w:rPr>
+          <w:rFonts w:cstheme="minorHAnsi"/>
+          <w:color w:val="333334"/>
+          <w:sz w:val="32"/>
+          <w:szCs w:val="26"/>
+          <w:u w:val="single"/>
+        </w:rPr>
+      </w:pPr>
+      <w:r>
+        <w:rPr>
+          <w:rFonts w:cstheme="minorHAnsi"/>
+          <w:color w:val="333334"/>
+          <w:sz w:val="32"/>
+          <w:szCs w:val="26"/>
+          <w:u w:val="single"/>
+        </w:rPr>
+        <w:t>Having looked at the Burning Glass data, has your opinion of your ideal job changed? Why or why not?</w:t>
+      </w:r>
+    </w:p>
+    <w:p>
+      <w:pPr>
+        <w:rPr>
+          <w:sz w:val="24"/>
+          <w:szCs w:val="24"/>
+        </w:rPr>
+      </w:pPr>
+    </w:p>
+    <w:p>
+      <w:pPr>
+        <w:rPr>
+          <w:sz w:val="24"/>
+          <w:szCs w:val="24"/>
+          <w:u w:val="single"/>
+        </w:rPr>
+      </w:pPr>
+      <w:r>
+        <w:rPr>
+          <w:sz w:val="24"/>
+          <w:szCs w:val="24"/>
+          <w:u w:val="single"/>
+        </w:rPr>
+        <w:t>Joshua</w:t>
+      </w:r>
+    </w:p>
+    <w:p>
+      <w:pPr>
+        <w:rPr>
+          <w:sz w:val="24"/>
+          <w:szCs w:val="24"/>
+        </w:rPr>
+      </w:pPr>
+    </w:p>
+    <w:p>
+      <w:pPr>
+        <w:rPr>
+          <w:sz w:val="24"/>
+          <w:szCs w:val="24"/>
+          <w:u w:val="single"/>
+        </w:rPr>
+      </w:pPr>
+      <w:proofErr w:type="spellStart"/>
+      <w:r>
+        <w:rPr>
+          <w:sz w:val="24"/>
+          <w:szCs w:val="24"/>
+          <w:u w:val="single"/>
+        </w:rPr>
+        <w:t>Duy</w:t>
+      </w:r>
+      <w:proofErr w:type="spellEnd"/>
+    </w:p>
+    <w:p>
+      <w:pPr>
+        <w:rPr>
+          <w:lang w:val="en-US"/>
+        </w:rPr>
+      </w:pPr>
+      <w:r>
+        <w:rPr>
+          <w:lang w:val="en-US"/>
+        </w:rPr>
+        <w:t>After considering the data at Burning Glass, my ideal job as a Data Analyst still stay relevant as it is a step up from Data Administration, which currently is in high demand.  Furthermore, based on the data, with my current skill set and the one that I am working up to, most of it is in high demand, I believe I am on the correct career track.</w:t>
+      </w:r>
+    </w:p>
+    <w:p>
+      <w:pPr>
+        <w:rPr>
+          <w:sz w:val="24"/>
+          <w:szCs w:val="24"/>
+          <w:u w:val="single"/>
+        </w:rPr>
+      </w:pPr>
+      <w:r>
+        <w:rPr>
+          <w:sz w:val="24"/>
+          <w:szCs w:val="24"/>
+          <w:u w:val="single"/>
+        </w:rPr>
+        <w:t>Zac</w:t>
+      </w:r>
+    </w:p>
+    <w:p>
+      <w:pPr>
+        <w:rPr>
+          <w:sz w:val="24"/>
+          <w:szCs w:val="24"/>
+        </w:rPr>
+      </w:pPr>
+      <w:r>
+        <w:rPr>
+          <w:sz w:val="24"/>
+          <w:szCs w:val="24"/>
+        </w:rPr>
+        <w:t>Has my opinion on my ideal job changed? No.</w:t>
+      </w:r>
+    </w:p>
+    <w:p>
+      <w:pPr>
+        <w:rPr>
+          <w:sz w:val="24"/>
+          <w:szCs w:val="24"/>
+        </w:rPr>
+      </w:pPr>
+      <w:r>
+        <w:rPr>
+          <w:sz w:val="24"/>
+          <w:szCs w:val="24"/>
+        </w:rPr>
+        <w:t>The term 'ideal job' implies that it is a job that is equal parts interesting and rewarding. The reason I chose my ideal job is because it is something I'm interested in, not necessarily a job type with the highest job market availability.</w:t>
+      </w:r>
+    </w:p>
+    <w:p>
+      <w:pPr>
+        <w:rPr>
+          <w:sz w:val="24"/>
+          <w:szCs w:val="24"/>
+          <w:u w:val="single"/>
+        </w:rPr>
+      </w:pPr>
+      <w:r>
+        <w:rPr>
+          <w:sz w:val="24"/>
+          <w:szCs w:val="24"/>
+          <w:u w:val="single"/>
+        </w:rPr>
+        <w:t>Orion</w:t>
+      </w:r>
+    </w:p>
+    <w:p>
+      <w:pPr>
+        <w:rPr>
+          <w:szCs w:val="24"/>
+        </w:rPr>
+      </w:pPr>
+      <w:r>
+        <w:rPr>
+          <w:szCs w:val="24"/>
+        </w:rPr>
+        <w:t>After looking at the Burning Glass data my opinion of my Ideal Job hasn't changed at all. Developing videogames and other software has always been my ideal job and it's what I've been planning for my future. Even if I can't build a career out of it in the end, I could just make it into a hobby. Besides, it's too late to get a refund now.</w:t>
+      </w:r>
       <w:bookmarkStart w:id="0" w:name="_GoBack"/>
       <w:bookmarkEnd w:id="0"/>
-      <w:r>
-        <w:rPr>
-          <w:sz w:val="24"/>
-          <w:szCs w:val="24"/>
-        </w:rPr>
-        <w:br/>
-      </w:r>
-      <w:r>
-        <w:rPr>
-          <w:sz w:val="24"/>
-          <w:szCs w:val="24"/>
-        </w:rPr>
-        <w:tab/>
-        <w:t>- Writing – 15,590 Listings</w:t>
-      </w:r>
-      <w:r>
-        <w:rPr>
-          <w:sz w:val="24"/>
-          <w:szCs w:val="24"/>
-        </w:rPr>
-        <w:br/>
-      </w:r>
-      <w:r>
-        <w:rPr>
-          <w:sz w:val="24"/>
-          <w:szCs w:val="24"/>
-        </w:rPr>
-        <w:tab/>
-      </w:r>
-      <w:r>
-        <w:rPr>
-          <w:sz w:val="24"/>
-          <w:szCs w:val="24"/>
-        </w:rPr>
-        <w:t>- Team Work / Collaboration – 14,364 Listings</w:t>
-      </w:r>
+    </w:p>
+    <w:p>
+      <w:pPr>
+        <w:rPr>
+          <w:sz w:val="24"/>
+          <w:szCs w:val="24"/>
+          <w:u w:val="single"/>
+        </w:rPr>
+      </w:pPr>
+      <w:r>
+        <w:rPr>
+          <w:sz w:val="24"/>
+          <w:szCs w:val="24"/>
+          <w:u w:val="single"/>
+        </w:rPr>
+        <w:t>Lewis</w:t>
+      </w:r>
+    </w:p>
+    <w:p>
+      <w:pPr>
+        <w:rPr>
+          <w:sz w:val="24"/>
+          <w:szCs w:val="24"/>
+        </w:rPr>
+      </w:pPr>
+    </w:p>
+    <w:p>
+      <w:pPr>
+        <w:rPr>
+          <w:sz w:val="24"/>
+          <w:szCs w:val="24"/>
+          <w:u w:val="single"/>
+        </w:rPr>
+      </w:pPr>
+      <w:r>
+        <w:rPr>
+          <w:sz w:val="24"/>
+          <w:szCs w:val="24"/>
+          <w:u w:val="single"/>
+        </w:rPr>
+        <w:lastRenderedPageBreak/>
+        <w:t>Jeremy</w:t>
+      </w:r>
+    </w:p>
+    <w:p>
+      <w:pPr>
+        <w:rPr>
+          <w:sz w:val="24"/>
+          <w:szCs w:val="24"/>
+        </w:rPr>
+      </w:pPr>
     </w:p>
     <w:sectPr>
       <w:pgSz w:w="11906" w:h="16838"/>
@@ -2171,6 +2332,119 @@
     </w:lvl>
   </w:abstractNum>
   <w:abstractNum w:abstractNumId="3" w15:restartNumberingAfterBreak="0">
+    <w:nsid w:val="46893706"/>
+    <w:multiLevelType w:val="hybridMultilevel"/>
+    <w:tmpl w:val="537AF85C"/>
+    <w:lvl w:ilvl="0" w:tplc="04090001">
+      <w:start w:val="1"/>
+      <w:numFmt w:val="bullet"/>
+      <w:lvlText w:val=""/>
+      <w:lvlJc w:val="left"/>
+      <w:pPr>
+        <w:ind w:left="720" w:hanging="360"/>
+      </w:pPr>
+      <w:rPr>
+        <w:rFonts w:ascii="Symbol" w:hAnsi="Symbol" w:hint="default"/>
+      </w:rPr>
+    </w:lvl>
+    <w:lvl w:ilvl="1" w:tplc="04090003">
+      <w:start w:val="1"/>
+      <w:numFmt w:val="bullet"/>
+      <w:lvlText w:val="o"/>
+      <w:lvlJc w:val="left"/>
+      <w:pPr>
+        <w:ind w:left="1440" w:hanging="360"/>
+      </w:pPr>
+      <w:rPr>
+        <w:rFonts w:ascii="Courier New" w:hAnsi="Courier New" w:cs="Courier New" w:hint="default"/>
+      </w:rPr>
+    </w:lvl>
+    <w:lvl w:ilvl="2" w:tplc="04090005" w:tentative="1">
+      <w:start w:val="1"/>
+      <w:numFmt w:val="bullet"/>
+      <w:lvlText w:val=""/>
+      <w:lvlJc w:val="left"/>
+      <w:pPr>
+        <w:ind w:left="2160" w:hanging="360"/>
+      </w:pPr>
+      <w:rPr>
+        <w:rFonts w:ascii="Wingdings" w:hAnsi="Wingdings" w:hint="default"/>
+      </w:rPr>
+    </w:lvl>
+    <w:lvl w:ilvl="3" w:tplc="04090001" w:tentative="1">
+      <w:start w:val="1"/>
+      <w:numFmt w:val="bullet"/>
+      <w:lvlText w:val=""/>
+      <w:lvlJc w:val="left"/>
+      <w:pPr>
+        <w:ind w:left="2880" w:hanging="360"/>
+      </w:pPr>
+      <w:rPr>
+        <w:rFonts w:ascii="Symbol" w:hAnsi="Symbol" w:hint="default"/>
+      </w:rPr>
+    </w:lvl>
+    <w:lvl w:ilvl="4" w:tplc="04090003" w:tentative="1">
+      <w:start w:val="1"/>
+      <w:numFmt w:val="bullet"/>
+      <w:lvlText w:val="o"/>
+      <w:lvlJc w:val="left"/>
+      <w:pPr>
+        <w:ind w:left="3600" w:hanging="360"/>
+      </w:pPr>
+      <w:rPr>
+        <w:rFonts w:ascii="Courier New" w:hAnsi="Courier New" w:cs="Courier New" w:hint="default"/>
+      </w:rPr>
+    </w:lvl>
+    <w:lvl w:ilvl="5" w:tplc="04090005" w:tentative="1">
+      <w:start w:val="1"/>
+      <w:numFmt w:val="bullet"/>
+      <w:lvlText w:val=""/>
+      <w:lvlJc w:val="left"/>
+      <w:pPr>
+        <w:ind w:left="4320" w:hanging="360"/>
+      </w:pPr>
+      <w:rPr>
+        <w:rFonts w:ascii="Wingdings" w:hAnsi="Wingdings" w:hint="default"/>
+      </w:rPr>
+    </w:lvl>
+    <w:lvl w:ilvl="6" w:tplc="04090001" w:tentative="1">
+      <w:start w:val="1"/>
+      <w:numFmt w:val="bullet"/>
+      <w:lvlText w:val=""/>
+      <w:lvlJc w:val="left"/>
+      <w:pPr>
+        <w:ind w:left="5040" w:hanging="360"/>
+      </w:pPr>
+      <w:rPr>
+        <w:rFonts w:ascii="Symbol" w:hAnsi="Symbol" w:hint="default"/>
+      </w:rPr>
+    </w:lvl>
+    <w:lvl w:ilvl="7" w:tplc="04090003" w:tentative="1">
+      <w:start w:val="1"/>
+      <w:numFmt w:val="bullet"/>
+      <w:lvlText w:val="o"/>
+      <w:lvlJc w:val="left"/>
+      <w:pPr>
+        <w:ind w:left="5760" w:hanging="360"/>
+      </w:pPr>
+      <w:rPr>
+        <w:rFonts w:ascii="Courier New" w:hAnsi="Courier New" w:cs="Courier New" w:hint="default"/>
+      </w:rPr>
+    </w:lvl>
+    <w:lvl w:ilvl="8" w:tplc="04090005" w:tentative="1">
+      <w:start w:val="1"/>
+      <w:numFmt w:val="bullet"/>
+      <w:lvlText w:val=""/>
+      <w:lvlJc w:val="left"/>
+      <w:pPr>
+        <w:ind w:left="6480" w:hanging="360"/>
+      </w:pPr>
+      <w:rPr>
+        <w:rFonts w:ascii="Wingdings" w:hAnsi="Wingdings" w:hint="default"/>
+      </w:rPr>
+    </w:lvl>
+  </w:abstractNum>
+  <w:abstractNum w:abstractNumId="4" w15:restartNumberingAfterBreak="0">
     <w:nsid w:val="67C673E1"/>
     <w:multiLevelType w:val="hybridMultilevel"/>
     <w:tmpl w:val="71B25058"/>
@@ -2289,10 +2563,13 @@
     <w:abstractNumId w:val="2"/>
   </w:num>
   <w:num w:numId="3">
-    <w:abstractNumId w:val="3"/>
+    <w:abstractNumId w:val="4"/>
   </w:num>
   <w:num w:numId="4">
     <w:abstractNumId w:val="1"/>
+  </w:num>
+  <w:num w:numId="5">
+    <w:abstractNumId w:val="3"/>
   </w:num>
 </w:numbering>
 </file>

--- a/Industry Data.docx
+++ b/Industry Data.docx
@@ -5,13 +5,15 @@
     <w:p>
       <w:pPr>
         <w:rPr>
-          <w:sz w:val="44"/>
-          <w:u w:val="single"/>
-        </w:rPr>
-      </w:pPr>
-      <w:r>
-        <w:rPr>
-          <w:sz w:val="44"/>
+          <w:rFonts w:ascii="Times New Roman" w:hAnsi="Times New Roman" w:cs="Times New Roman"/>
+          <w:sz w:val="40"/>
+          <w:u w:val="single"/>
+        </w:rPr>
+      </w:pPr>
+      <w:r>
+        <w:rPr>
+          <w:rFonts w:ascii="Times New Roman" w:hAnsi="Times New Roman" w:cs="Times New Roman"/>
+          <w:sz w:val="40"/>
           <w:u w:val="single"/>
         </w:rPr>
         <w:t>Industry Data</w:t>
@@ -20,30 +22,20 @@
     <w:p>
       <w:pPr>
         <w:rPr>
-          <w:sz w:val="28"/>
-          <w:u w:val="single"/>
-        </w:rPr>
-      </w:pPr>
-      <w:r>
-        <w:rPr>
-          <w:sz w:val="28"/>
-          <w:u w:val="single"/>
-        </w:rPr>
-        <w:t xml:space="preserve">Ideal </w:t>
-      </w:r>
-      <w:r>
-        <w:rPr>
-          <w:sz w:val="28"/>
-          <w:u w:val="single"/>
-        </w:rPr>
-        <w:t>Job Titles</w:t>
-      </w:r>
-      <w:r>
-        <w:rPr>
-          <w:sz w:val="28"/>
-          <w:u w:val="single"/>
-        </w:rPr>
-        <w:t xml:space="preserve"> – Ranked by demand from employers</w:t>
+          <w:rFonts w:ascii="Times New Roman" w:hAnsi="Times New Roman" w:cs="Times New Roman"/>
+          <w:sz w:val="26"/>
+          <w:szCs w:val="26"/>
+          <w:u w:val="single"/>
+        </w:rPr>
+      </w:pPr>
+      <w:r>
+        <w:rPr>
+          <w:rFonts w:ascii="Times New Roman" w:hAnsi="Times New Roman" w:cs="Times New Roman"/>
+          <w:sz w:val="26"/>
+          <w:szCs w:val="26"/>
+          <w:u w:val="single"/>
+        </w:rPr>
+        <w:t>Ideal Job Titles – Ranked by demand from employers</w:t>
       </w:r>
     </w:p>
     <w:tbl>
@@ -65,12 +57,12 @@
           <w:p>
             <w:pPr>
               <w:rPr>
-                <w:sz w:val="24"/>
-              </w:rPr>
-            </w:pPr>
-            <w:r>
-              <w:rPr>
-                <w:sz w:val="24"/>
+                <w:rFonts w:ascii="Times New Roman" w:hAnsi="Times New Roman" w:cs="Times New Roman"/>
+              </w:rPr>
+            </w:pPr>
+            <w:r>
+              <w:rPr>
+                <w:rFonts w:ascii="Times New Roman" w:hAnsi="Times New Roman" w:cs="Times New Roman"/>
               </w:rPr>
               <w:t>Group Member</w:t>
             </w:r>
@@ -83,10 +75,13 @@
           <w:p>
             <w:pPr>
               <w:rPr>
-                <w:sz w:val="24"/>
-              </w:rPr>
-            </w:pPr>
-            <w:r>
+                <w:rFonts w:ascii="Times New Roman" w:hAnsi="Times New Roman" w:cs="Times New Roman"/>
+              </w:rPr>
+            </w:pPr>
+            <w:r>
+              <w:rPr>
+                <w:rFonts w:ascii="Times New Roman" w:hAnsi="Times New Roman" w:cs="Times New Roman"/>
+              </w:rPr>
               <w:t>Job Title</w:t>
             </w:r>
           </w:p>
@@ -98,12 +93,12 @@
           <w:p>
             <w:pPr>
               <w:rPr>
-                <w:sz w:val="24"/>
-              </w:rPr>
-            </w:pPr>
-            <w:r>
-              <w:rPr>
-                <w:sz w:val="24"/>
+                <w:rFonts w:ascii="Times New Roman" w:hAnsi="Times New Roman" w:cs="Times New Roman"/>
+              </w:rPr>
+            </w:pPr>
+            <w:r>
+              <w:rPr>
+                <w:rFonts w:ascii="Times New Roman" w:hAnsi="Times New Roman" w:cs="Times New Roman"/>
               </w:rPr>
               <w:t>Demand from employers</w:t>
             </w:r>
@@ -111,12 +106,12 @@
           <w:p>
             <w:pPr>
               <w:rPr>
-                <w:sz w:val="20"/>
-              </w:rPr>
-            </w:pPr>
-            <w:r>
-              <w:rPr>
-                <w:sz w:val="20"/>
+                <w:rFonts w:ascii="Times New Roman" w:hAnsi="Times New Roman" w:cs="Times New Roman"/>
+              </w:rPr>
+            </w:pPr>
+            <w:r>
+              <w:rPr>
+                <w:rFonts w:ascii="Times New Roman" w:hAnsi="Times New Roman" w:cs="Times New Roman"/>
               </w:rPr>
               <w:t>(Listings from the Burning Glass data Mar.01 2017 – Feb.28 2018)</w:t>
             </w:r>
@@ -131,12 +126,12 @@
           <w:p>
             <w:pPr>
               <w:rPr>
-                <w:sz w:val="24"/>
-              </w:rPr>
-            </w:pPr>
-            <w:r>
-              <w:rPr>
-                <w:sz w:val="24"/>
+                <w:rFonts w:ascii="Times New Roman" w:hAnsi="Times New Roman" w:cs="Times New Roman"/>
+              </w:rPr>
+            </w:pPr>
+            <w:r>
+              <w:rPr>
+                <w:rFonts w:ascii="Times New Roman" w:hAnsi="Times New Roman" w:cs="Times New Roman"/>
               </w:rPr>
               <w:t>Jeremy</w:t>
             </w:r>
@@ -149,19 +144,19 @@
           <w:p>
             <w:pPr>
               <w:rPr>
-                <w:sz w:val="24"/>
-              </w:rPr>
-            </w:pPr>
-            <w:r>
-              <w:rPr>
-                <w:sz w:val="24"/>
+                <w:rFonts w:ascii="Times New Roman" w:hAnsi="Times New Roman" w:cs="Times New Roman"/>
+              </w:rPr>
+            </w:pPr>
+            <w:r>
+              <w:rPr>
+                <w:rFonts w:ascii="Times New Roman" w:hAnsi="Times New Roman" w:cs="Times New Roman"/>
               </w:rPr>
               <w:t>Software Engineer</w:t>
             </w:r>
             <w:r>
               <w:rPr>
+                <w:rFonts w:ascii="Times New Roman" w:hAnsi="Times New Roman" w:cs="Times New Roman"/>
                 <w:color w:val="FF0000"/>
-                <w:sz w:val="24"/>
               </w:rPr>
               <w:t>*</w:t>
             </w:r>
@@ -174,12 +169,12 @@
           <w:p>
             <w:pPr>
               <w:rPr>
-                <w:sz w:val="24"/>
-              </w:rPr>
-            </w:pPr>
-            <w:r>
-              <w:rPr>
-                <w:sz w:val="24"/>
+                <w:rFonts w:ascii="Times New Roman" w:hAnsi="Times New Roman" w:cs="Times New Roman"/>
+              </w:rPr>
+            </w:pPr>
+            <w:r>
+              <w:rPr>
+                <w:rFonts w:ascii="Times New Roman" w:hAnsi="Times New Roman" w:cs="Times New Roman"/>
               </w:rPr>
               <w:t>539</w:t>
             </w:r>
@@ -194,12 +189,12 @@
           <w:p>
             <w:pPr>
               <w:rPr>
-                <w:sz w:val="24"/>
-              </w:rPr>
-            </w:pPr>
-            <w:r>
-              <w:rPr>
-                <w:sz w:val="24"/>
+                <w:rFonts w:ascii="Times New Roman" w:hAnsi="Times New Roman" w:cs="Times New Roman"/>
+              </w:rPr>
+            </w:pPr>
+            <w:r>
+              <w:rPr>
+                <w:rFonts w:ascii="Times New Roman" w:hAnsi="Times New Roman" w:cs="Times New Roman"/>
               </w:rPr>
               <w:t>Lewis</w:t>
             </w:r>
@@ -212,12 +207,12 @@
           <w:p>
             <w:pPr>
               <w:rPr>
-                <w:sz w:val="24"/>
-              </w:rPr>
-            </w:pPr>
-            <w:r>
-              <w:rPr>
-                <w:sz w:val="24"/>
+                <w:rFonts w:ascii="Times New Roman" w:hAnsi="Times New Roman" w:cs="Times New Roman"/>
+              </w:rPr>
+            </w:pPr>
+            <w:r>
+              <w:rPr>
+                <w:rFonts w:ascii="Times New Roman" w:hAnsi="Times New Roman" w:cs="Times New Roman"/>
               </w:rPr>
               <w:t>Software Developer</w:t>
             </w:r>
@@ -230,12 +225,12 @@
           <w:p>
             <w:pPr>
               <w:rPr>
-                <w:sz w:val="24"/>
-              </w:rPr>
-            </w:pPr>
-            <w:r>
-              <w:rPr>
-                <w:sz w:val="24"/>
+                <w:rFonts w:ascii="Times New Roman" w:hAnsi="Times New Roman" w:cs="Times New Roman"/>
+              </w:rPr>
+            </w:pPr>
+            <w:r>
+              <w:rPr>
+                <w:rFonts w:ascii="Times New Roman" w:hAnsi="Times New Roman" w:cs="Times New Roman"/>
               </w:rPr>
               <w:t>337</w:t>
             </w:r>
@@ -250,12 +245,12 @@
           <w:p>
             <w:pPr>
               <w:rPr>
-                <w:sz w:val="24"/>
-              </w:rPr>
-            </w:pPr>
-            <w:r>
-              <w:rPr>
-                <w:sz w:val="24"/>
+                <w:rFonts w:ascii="Times New Roman" w:hAnsi="Times New Roman" w:cs="Times New Roman"/>
+              </w:rPr>
+            </w:pPr>
+            <w:r>
+              <w:rPr>
+                <w:rFonts w:ascii="Times New Roman" w:hAnsi="Times New Roman" w:cs="Times New Roman"/>
               </w:rPr>
               <w:t>Orion</w:t>
             </w:r>
@@ -268,12 +263,12 @@
           <w:p>
             <w:pPr>
               <w:rPr>
-                <w:sz w:val="24"/>
-              </w:rPr>
-            </w:pPr>
-            <w:r>
-              <w:rPr>
-                <w:sz w:val="24"/>
+                <w:rFonts w:ascii="Times New Roman" w:hAnsi="Times New Roman" w:cs="Times New Roman"/>
+              </w:rPr>
+            </w:pPr>
+            <w:r>
+              <w:rPr>
+                <w:rFonts w:ascii="Times New Roman" w:hAnsi="Times New Roman" w:cs="Times New Roman"/>
               </w:rPr>
               <w:t>Software Developer</w:t>
             </w:r>
@@ -286,12 +281,12 @@
           <w:p>
             <w:pPr>
               <w:rPr>
-                <w:sz w:val="24"/>
-              </w:rPr>
-            </w:pPr>
-            <w:r>
-              <w:rPr>
-                <w:sz w:val="24"/>
+                <w:rFonts w:ascii="Times New Roman" w:hAnsi="Times New Roman" w:cs="Times New Roman"/>
+              </w:rPr>
+            </w:pPr>
+            <w:r>
+              <w:rPr>
+                <w:rFonts w:ascii="Times New Roman" w:hAnsi="Times New Roman" w:cs="Times New Roman"/>
               </w:rPr>
               <w:t>337</w:t>
             </w:r>
@@ -306,13 +301,13 @@
           <w:p>
             <w:pPr>
               <w:rPr>
-                <w:sz w:val="24"/>
+                <w:rFonts w:ascii="Times New Roman" w:hAnsi="Times New Roman" w:cs="Times New Roman"/>
               </w:rPr>
             </w:pPr>
             <w:proofErr w:type="spellStart"/>
             <w:r>
               <w:rPr>
-                <w:sz w:val="24"/>
+                <w:rFonts w:ascii="Times New Roman" w:hAnsi="Times New Roman" w:cs="Times New Roman"/>
               </w:rPr>
               <w:t>Duy</w:t>
             </w:r>
@@ -326,19 +321,19 @@
           <w:p>
             <w:pPr>
               <w:rPr>
-                <w:sz w:val="24"/>
-              </w:rPr>
-            </w:pPr>
-            <w:r>
-              <w:rPr>
-                <w:sz w:val="24"/>
+                <w:rFonts w:ascii="Times New Roman" w:hAnsi="Times New Roman" w:cs="Times New Roman"/>
+              </w:rPr>
+            </w:pPr>
+            <w:r>
+              <w:rPr>
+                <w:rFonts w:ascii="Times New Roman" w:hAnsi="Times New Roman" w:cs="Times New Roman"/>
               </w:rPr>
               <w:t>Systems Analyst</w:t>
             </w:r>
             <w:r>
               <w:rPr>
+                <w:rFonts w:ascii="Times New Roman" w:hAnsi="Times New Roman" w:cs="Times New Roman"/>
                 <w:color w:val="FF0000"/>
-                <w:sz w:val="24"/>
               </w:rPr>
               <w:t>**</w:t>
             </w:r>
@@ -351,12 +346,12 @@
           <w:p>
             <w:pPr>
               <w:rPr>
-                <w:sz w:val="24"/>
-              </w:rPr>
-            </w:pPr>
-            <w:r>
-              <w:rPr>
-                <w:sz w:val="24"/>
+                <w:rFonts w:ascii="Times New Roman" w:hAnsi="Times New Roman" w:cs="Times New Roman"/>
+              </w:rPr>
+            </w:pPr>
+            <w:r>
+              <w:rPr>
+                <w:rFonts w:ascii="Times New Roman" w:hAnsi="Times New Roman" w:cs="Times New Roman"/>
               </w:rPr>
               <w:t>221</w:t>
             </w:r>
@@ -371,12 +366,12 @@
           <w:p>
             <w:pPr>
               <w:rPr>
-                <w:sz w:val="24"/>
-              </w:rPr>
-            </w:pPr>
-            <w:r>
-              <w:rPr>
-                <w:sz w:val="24"/>
+                <w:rFonts w:ascii="Times New Roman" w:hAnsi="Times New Roman" w:cs="Times New Roman"/>
+              </w:rPr>
+            </w:pPr>
+            <w:r>
+              <w:rPr>
+                <w:rFonts w:ascii="Times New Roman" w:hAnsi="Times New Roman" w:cs="Times New Roman"/>
               </w:rPr>
               <w:t>Zac</w:t>
             </w:r>
@@ -389,12 +384,12 @@
           <w:p>
             <w:pPr>
               <w:rPr>
-                <w:sz w:val="24"/>
-              </w:rPr>
-            </w:pPr>
-            <w:r>
-              <w:rPr>
-                <w:sz w:val="24"/>
+                <w:rFonts w:ascii="Times New Roman" w:hAnsi="Times New Roman" w:cs="Times New Roman"/>
+              </w:rPr>
+            </w:pPr>
+            <w:r>
+              <w:rPr>
+                <w:rFonts w:ascii="Times New Roman" w:hAnsi="Times New Roman" w:cs="Times New Roman"/>
               </w:rPr>
               <w:t>Security Engineer</w:t>
             </w:r>
@@ -407,12 +402,12 @@
           <w:p>
             <w:pPr>
               <w:rPr>
-                <w:sz w:val="24"/>
-              </w:rPr>
-            </w:pPr>
-            <w:r>
-              <w:rPr>
-                <w:sz w:val="24"/>
+                <w:rFonts w:ascii="Times New Roman" w:hAnsi="Times New Roman" w:cs="Times New Roman"/>
+              </w:rPr>
+            </w:pPr>
+            <w:r>
+              <w:rPr>
+                <w:rFonts w:ascii="Times New Roman" w:hAnsi="Times New Roman" w:cs="Times New Roman"/>
               </w:rPr>
               <w:t>70</w:t>
             </w:r>
@@ -427,12 +422,12 @@
           <w:p>
             <w:pPr>
               <w:rPr>
-                <w:sz w:val="24"/>
-              </w:rPr>
-            </w:pPr>
-            <w:r>
-              <w:rPr>
-                <w:sz w:val="24"/>
+                <w:rFonts w:ascii="Times New Roman" w:hAnsi="Times New Roman" w:cs="Times New Roman"/>
+              </w:rPr>
+            </w:pPr>
+            <w:r>
+              <w:rPr>
+                <w:rFonts w:ascii="Times New Roman" w:hAnsi="Times New Roman" w:cs="Times New Roman"/>
               </w:rPr>
               <w:t>Joshua</w:t>
             </w:r>
@@ -445,19 +440,19 @@
           <w:p>
             <w:pPr>
               <w:rPr>
-                <w:sz w:val="24"/>
-              </w:rPr>
-            </w:pPr>
-            <w:r>
-              <w:rPr>
-                <w:sz w:val="24"/>
+                <w:rFonts w:ascii="Times New Roman" w:hAnsi="Times New Roman" w:cs="Times New Roman"/>
+              </w:rPr>
+            </w:pPr>
+            <w:r>
+              <w:rPr>
+                <w:rFonts w:ascii="Times New Roman" w:hAnsi="Times New Roman" w:cs="Times New Roman"/>
               </w:rPr>
               <w:t>Technical Support Specialist</w:t>
             </w:r>
             <w:r>
               <w:rPr>
+                <w:rFonts w:ascii="Times New Roman" w:hAnsi="Times New Roman" w:cs="Times New Roman"/>
                 <w:color w:val="FF0000"/>
-                <w:sz w:val="24"/>
               </w:rPr>
               <w:t>**</w:t>
             </w:r>
@@ -470,12 +465,12 @@
           <w:p>
             <w:pPr>
               <w:rPr>
-                <w:sz w:val="24"/>
-              </w:rPr>
-            </w:pPr>
-            <w:r>
-              <w:rPr>
-                <w:sz w:val="24"/>
+                <w:rFonts w:ascii="Times New Roman" w:hAnsi="Times New Roman" w:cs="Times New Roman"/>
+              </w:rPr>
+            </w:pPr>
+            <w:r>
+              <w:rPr>
+                <w:rFonts w:ascii="Times New Roman" w:hAnsi="Times New Roman" w:cs="Times New Roman"/>
               </w:rPr>
               <w:t>53</w:t>
             </w:r>
@@ -486,6 +481,7 @@
     <w:p>
       <w:pPr>
         <w:rPr>
+          <w:rFonts w:ascii="Times New Roman" w:hAnsi="Times New Roman" w:cs="Times New Roman"/>
           <w:sz w:val="20"/>
           <w:u w:val="single"/>
         </w:rPr>
@@ -494,6 +490,7 @@
     <w:p>
       <w:pPr>
         <w:rPr>
+          <w:rFonts w:ascii="Times New Roman" w:hAnsi="Times New Roman" w:cs="Times New Roman"/>
           <w:color w:val="FF0000"/>
           <w:sz w:val="20"/>
           <w:u w:val="single"/>
@@ -501,6 +498,7 @@
       </w:pPr>
       <w:r>
         <w:rPr>
+          <w:rFonts w:ascii="Times New Roman" w:hAnsi="Times New Roman" w:cs="Times New Roman"/>
           <w:color w:val="FF0000"/>
           <w:sz w:val="20"/>
           <w:u w:val="single"/>
@@ -509,89 +507,93 @@
       </w:r>
       <w:r>
         <w:rPr>
+          <w:rFonts w:ascii="Times New Roman" w:hAnsi="Times New Roman" w:cs="Times New Roman"/>
           <w:color w:val="FF0000"/>
           <w:sz w:val="20"/>
           <w:u w:val="single"/>
         </w:rPr>
         <w:t>Ideal Job is listed as Software ‘Engineer / Developer’, so I chose to use Software Engineer for this part.</w:t>
       </w:r>
+      <w:r>
+        <w:rPr>
+          <w:rFonts w:ascii="Times New Roman" w:hAnsi="Times New Roman" w:cs="Times New Roman"/>
+          <w:color w:val="FF0000"/>
+          <w:sz w:val="20"/>
+          <w:u w:val="single"/>
+        </w:rPr>
+        <w:br/>
+      </w:r>
+      <w:r>
+        <w:rPr>
+          <w:rFonts w:ascii="Times New Roman" w:hAnsi="Times New Roman" w:cs="Times New Roman"/>
+          <w:color w:val="FF0000"/>
+          <w:sz w:val="20"/>
+          <w:u w:val="single"/>
+        </w:rPr>
+        <w:t>**</w:t>
+      </w:r>
+      <w:proofErr w:type="spellStart"/>
+      <w:r>
+        <w:rPr>
+          <w:rFonts w:ascii="Times New Roman" w:hAnsi="Times New Roman" w:cs="Times New Roman"/>
+          <w:color w:val="FF0000"/>
+          <w:sz w:val="20"/>
+          <w:u w:val="single"/>
+        </w:rPr>
+        <w:t>Duy</w:t>
+      </w:r>
+      <w:proofErr w:type="spellEnd"/>
+      <w:r>
+        <w:rPr>
+          <w:rFonts w:ascii="Times New Roman" w:hAnsi="Times New Roman" w:cs="Times New Roman"/>
+          <w:color w:val="FF0000"/>
+          <w:sz w:val="20"/>
+          <w:u w:val="single"/>
+        </w:rPr>
+        <w:t xml:space="preserve"> &amp; Joshua’s Ideal Jobs ‘Data Analyst / Modeller’ and ‘Support &amp; Migration Specialist’ aren’t listed in the Burning Glass data, so I used the closest jobs I could find in the data.</w:t>
+      </w:r>
+      <w:r>
+        <w:rPr>
+          <w:rFonts w:ascii="Times New Roman" w:hAnsi="Times New Roman" w:cs="Times New Roman"/>
+          <w:color w:val="FF0000"/>
+          <w:sz w:val="20"/>
+          <w:u w:val="single"/>
+        </w:rPr>
+        <w:br/>
+      </w:r>
+      <w:r>
+        <w:rPr>
+          <w:rFonts w:ascii="Times New Roman" w:hAnsi="Times New Roman" w:cs="Times New Roman"/>
+          <w:color w:val="FF0000"/>
+          <w:sz w:val="20"/>
+          <w:u w:val="single"/>
+        </w:rPr>
+        <w:t>For the rest of Industry Data, everyone’s Ideal Jobs are used as listed on their websites from Assessment 1.</w:t>
+      </w:r>
     </w:p>
     <w:p>
       <w:pPr>
         <w:rPr>
-          <w:color w:val="FF0000"/>
-          <w:sz w:val="20"/>
-          <w:u w:val="single"/>
-        </w:rPr>
-      </w:pPr>
-      <w:r>
-        <w:rPr>
-          <w:color w:val="FF0000"/>
-          <w:sz w:val="20"/>
-          <w:u w:val="single"/>
-        </w:rPr>
-        <w:t>**</w:t>
-      </w:r>
-      <w:proofErr w:type="spellStart"/>
-      <w:r>
-        <w:rPr>
-          <w:color w:val="FF0000"/>
-          <w:sz w:val="20"/>
-          <w:u w:val="single"/>
-        </w:rPr>
-        <w:t>Duy</w:t>
-      </w:r>
-      <w:proofErr w:type="spellEnd"/>
-      <w:r>
-        <w:rPr>
-          <w:color w:val="FF0000"/>
-          <w:sz w:val="20"/>
-          <w:u w:val="single"/>
-        </w:rPr>
-        <w:t xml:space="preserve"> &amp; Joshua’s Ideal Jobs ‘Data Analyst / Modeller’ and ‘Support &amp; Migration Specialist’ aren’t listed in the Burning Glass data, so I used the closest jobs I could find in the data.</w:t>
-      </w:r>
-    </w:p>
-    <w:p>
-      <w:pPr>
-        <w:rPr>
-          <w:color w:val="FF0000"/>
-          <w:sz w:val="20"/>
-          <w:u w:val="single"/>
-        </w:rPr>
-      </w:pPr>
-      <w:r>
-        <w:rPr>
-          <w:color w:val="FF0000"/>
-          <w:sz w:val="20"/>
-          <w:u w:val="single"/>
-        </w:rPr>
-        <w:t>For the rest of Industry Data, everyone’s Ideal Jobs are used as listed on their websites from Assessment 1.</w:t>
-      </w:r>
-    </w:p>
-    <w:p>
-      <w:pPr>
-        <w:rPr>
-          <w:sz w:val="28"/>
-          <w:u w:val="single"/>
-        </w:rPr>
-      </w:pPr>
-      <w:r>
-        <w:rPr>
-          <w:sz w:val="28"/>
-          <w:u w:val="single"/>
-        </w:rPr>
-        <w:t xml:space="preserve">Ideal </w:t>
-      </w:r>
-      <w:r>
-        <w:rPr>
-          <w:sz w:val="28"/>
-          <w:u w:val="single"/>
-        </w:rPr>
-        <w:t xml:space="preserve">Job </w:t>
-      </w:r>
-      <w:r>
-        <w:rPr>
-          <w:sz w:val="28"/>
+          <w:rFonts w:ascii="Times New Roman" w:hAnsi="Times New Roman" w:cs="Times New Roman"/>
+          <w:sz w:val="26"/>
+          <w:szCs w:val="26"/>
+          <w:u w:val="single"/>
+        </w:rPr>
+      </w:pPr>
+      <w:r>
+        <w:rPr>
+          <w:rFonts w:ascii="Times New Roman" w:hAnsi="Times New Roman" w:cs="Times New Roman"/>
+          <w:sz w:val="26"/>
+          <w:szCs w:val="26"/>
+          <w:u w:val="single"/>
+        </w:rPr>
+        <w:t xml:space="preserve">Ideal Job </w:t>
+      </w:r>
+      <w:r>
+        <w:rPr>
+          <w:rFonts w:ascii="Times New Roman" w:hAnsi="Times New Roman" w:cs="Times New Roman"/>
+          <w:sz w:val="26"/>
+          <w:szCs w:val="26"/>
           <w:u w:val="single"/>
         </w:rPr>
         <w:t>Skillsets</w:t>
@@ -617,13 +619,13 @@
           <w:p>
             <w:pPr>
               <w:rPr>
-                <w:sz w:val="24"/>
-                <w:szCs w:val="24"/>
-              </w:rPr>
-            </w:pPr>
-            <w:r>
-              <w:rPr>
-                <w:sz w:val="24"/>
+                <w:rFonts w:ascii="Times New Roman" w:hAnsi="Times New Roman" w:cs="Times New Roman"/>
+                <w:szCs w:val="24"/>
+              </w:rPr>
+            </w:pPr>
+            <w:r>
+              <w:rPr>
+                <w:rFonts w:ascii="Times New Roman" w:hAnsi="Times New Roman" w:cs="Times New Roman"/>
                 <w:szCs w:val="24"/>
               </w:rPr>
               <w:t>Group Member</w:t>
@@ -637,13 +639,13 @@
           <w:p>
             <w:pPr>
               <w:rPr>
-                <w:sz w:val="24"/>
-                <w:szCs w:val="24"/>
-              </w:rPr>
-            </w:pPr>
-            <w:r>
-              <w:rPr>
-                <w:sz w:val="24"/>
+                <w:rFonts w:ascii="Times New Roman" w:hAnsi="Times New Roman" w:cs="Times New Roman"/>
+                <w:szCs w:val="24"/>
+              </w:rPr>
+            </w:pPr>
+            <w:r>
+              <w:rPr>
+                <w:rFonts w:ascii="Times New Roman" w:hAnsi="Times New Roman" w:cs="Times New Roman"/>
                 <w:szCs w:val="24"/>
               </w:rPr>
               <w:t>Ideal Job</w:t>
@@ -657,13 +659,13 @@
           <w:p>
             <w:pPr>
               <w:rPr>
-                <w:sz w:val="24"/>
-                <w:szCs w:val="24"/>
-              </w:rPr>
-            </w:pPr>
-            <w:r>
-              <w:rPr>
-                <w:sz w:val="24"/>
+                <w:rFonts w:ascii="Times New Roman" w:hAnsi="Times New Roman" w:cs="Times New Roman"/>
+                <w:szCs w:val="24"/>
+              </w:rPr>
+            </w:pPr>
+            <w:r>
+              <w:rPr>
+                <w:rFonts w:ascii="Times New Roman" w:hAnsi="Times New Roman" w:cs="Times New Roman"/>
                 <w:szCs w:val="24"/>
               </w:rPr>
               <w:t>IT Skillset</w:t>
@@ -672,27 +674,20 @@
           <w:p>
             <w:pPr>
               <w:rPr>
-                <w:sz w:val="24"/>
-                <w:szCs w:val="24"/>
-              </w:rPr>
-            </w:pPr>
-            <w:r>
-              <w:rPr>
-                <w:sz w:val="20"/>
-                <w:szCs w:val="24"/>
-              </w:rPr>
-              <w:t>(</w:t>
-            </w:r>
-            <w:r>
-              <w:rPr>
-                <w:sz w:val="20"/>
-                <w:szCs w:val="24"/>
-              </w:rPr>
-              <w:t>Ranked by number of l</w:t>
-            </w:r>
-            <w:r>
-              <w:rPr>
-                <w:sz w:val="20"/>
+                <w:rFonts w:ascii="Times New Roman" w:hAnsi="Times New Roman" w:cs="Times New Roman"/>
+                <w:szCs w:val="24"/>
+              </w:rPr>
+            </w:pPr>
+            <w:r>
+              <w:rPr>
+                <w:rFonts w:ascii="Times New Roman" w:hAnsi="Times New Roman" w:cs="Times New Roman"/>
+                <w:szCs w:val="24"/>
+              </w:rPr>
+              <w:t>(Ranked by number of l</w:t>
+            </w:r>
+            <w:r>
+              <w:rPr>
+                <w:rFonts w:ascii="Times New Roman" w:hAnsi="Times New Roman" w:cs="Times New Roman"/>
               </w:rPr>
               <w:t xml:space="preserve"> Listings from the Burning Glass data Mar.01 2017 – Feb.28 2018)</w:t>
             </w:r>
@@ -705,13 +700,13 @@
           <w:p>
             <w:pPr>
               <w:rPr>
-                <w:sz w:val="24"/>
-                <w:szCs w:val="24"/>
-              </w:rPr>
-            </w:pPr>
-            <w:r>
-              <w:rPr>
-                <w:sz w:val="24"/>
+                <w:rFonts w:ascii="Times New Roman" w:hAnsi="Times New Roman" w:cs="Times New Roman"/>
+                <w:szCs w:val="24"/>
+              </w:rPr>
+            </w:pPr>
+            <w:r>
+              <w:rPr>
+                <w:rFonts w:ascii="Times New Roman" w:hAnsi="Times New Roman" w:cs="Times New Roman"/>
                 <w:szCs w:val="24"/>
               </w:rPr>
               <w:t>General Skillset</w:t>
@@ -720,27 +715,20 @@
           <w:p>
             <w:pPr>
               <w:rPr>
-                <w:sz w:val="24"/>
-                <w:szCs w:val="24"/>
-              </w:rPr>
-            </w:pPr>
-            <w:r>
-              <w:rPr>
-                <w:sz w:val="20"/>
-                <w:szCs w:val="24"/>
-              </w:rPr>
-              <w:t>(</w:t>
-            </w:r>
-            <w:r>
-              <w:rPr>
-                <w:sz w:val="20"/>
-                <w:szCs w:val="24"/>
-              </w:rPr>
-              <w:t>Ranked by number of l</w:t>
-            </w:r>
-            <w:r>
-              <w:rPr>
-                <w:sz w:val="20"/>
+                <w:rFonts w:ascii="Times New Roman" w:hAnsi="Times New Roman" w:cs="Times New Roman"/>
+                <w:szCs w:val="24"/>
+              </w:rPr>
+            </w:pPr>
+            <w:r>
+              <w:rPr>
+                <w:rFonts w:ascii="Times New Roman" w:hAnsi="Times New Roman" w:cs="Times New Roman"/>
+                <w:szCs w:val="24"/>
+              </w:rPr>
+              <w:t>(Ranked by number of l</w:t>
+            </w:r>
+            <w:r>
+              <w:rPr>
+                <w:rFonts w:ascii="Times New Roman" w:hAnsi="Times New Roman" w:cs="Times New Roman"/>
               </w:rPr>
               <w:t xml:space="preserve"> Listings from the Burning Glass data Mar.01 2017 – Feb.28 2018)</w:t>
             </w:r>
@@ -755,13 +743,13 @@
           <w:p>
             <w:pPr>
               <w:rPr>
-                <w:sz w:val="24"/>
-                <w:szCs w:val="24"/>
-              </w:rPr>
-            </w:pPr>
-            <w:r>
-              <w:rPr>
-                <w:sz w:val="24"/>
+                <w:rFonts w:ascii="Times New Roman" w:hAnsi="Times New Roman" w:cs="Times New Roman"/>
+                <w:szCs w:val="24"/>
+              </w:rPr>
+            </w:pPr>
+            <w:r>
+              <w:rPr>
+                <w:rFonts w:ascii="Times New Roman" w:hAnsi="Times New Roman" w:cs="Times New Roman"/>
                 <w:szCs w:val="24"/>
               </w:rPr>
               <w:t>Joshua</w:t>
@@ -775,13 +763,13 @@
           <w:p>
             <w:pPr>
               <w:rPr>
-                <w:sz w:val="24"/>
-                <w:szCs w:val="24"/>
-              </w:rPr>
-            </w:pPr>
-            <w:r>
-              <w:rPr>
-                <w:sz w:val="24"/>
+                <w:rFonts w:ascii="Times New Roman" w:hAnsi="Times New Roman" w:cs="Times New Roman"/>
+                <w:szCs w:val="24"/>
+              </w:rPr>
+            </w:pPr>
+            <w:r>
+              <w:rPr>
+                <w:rFonts w:ascii="Times New Roman" w:hAnsi="Times New Roman" w:cs="Times New Roman"/>
                 <w:szCs w:val="24"/>
               </w:rPr>
               <w:t>Support &amp; Migration Specialist</w:t>
@@ -795,13 +783,13 @@
           <w:p>
             <w:pPr>
               <w:rPr>
-                <w:sz w:val="24"/>
-                <w:szCs w:val="24"/>
-              </w:rPr>
-            </w:pPr>
-            <w:r>
-              <w:rPr>
-                <w:sz w:val="24"/>
+                <w:rFonts w:ascii="Times New Roman" w:hAnsi="Times New Roman" w:cs="Times New Roman"/>
+                <w:szCs w:val="24"/>
+              </w:rPr>
+            </w:pPr>
+            <w:r>
+              <w:rPr>
+                <w:rFonts w:ascii="Times New Roman" w:hAnsi="Times New Roman" w:cs="Times New Roman"/>
                 <w:szCs w:val="24"/>
               </w:rPr>
               <w:t>VMWare – 281</w:t>
@@ -810,13 +798,13 @@
           <w:p>
             <w:pPr>
               <w:rPr>
-                <w:sz w:val="24"/>
-                <w:szCs w:val="24"/>
-              </w:rPr>
-            </w:pPr>
-            <w:r>
-              <w:rPr>
-                <w:sz w:val="24"/>
+                <w:rFonts w:ascii="Times New Roman" w:hAnsi="Times New Roman" w:cs="Times New Roman"/>
+                <w:szCs w:val="24"/>
+              </w:rPr>
+            </w:pPr>
+            <w:r>
+              <w:rPr>
+                <w:rFonts w:ascii="Times New Roman" w:hAnsi="Times New Roman" w:cs="Times New Roman"/>
                 <w:szCs w:val="24"/>
               </w:rPr>
               <w:t>Technical Support – 8,700</w:t>
@@ -830,20 +818,20 @@
           <w:p>
             <w:pPr>
               <w:rPr>
-                <w:sz w:val="24"/>
-                <w:szCs w:val="24"/>
-              </w:rPr>
-            </w:pPr>
-            <w:r>
-              <w:rPr>
-                <w:sz w:val="24"/>
+                <w:rFonts w:ascii="Times New Roman" w:hAnsi="Times New Roman" w:cs="Times New Roman"/>
+                <w:szCs w:val="24"/>
+              </w:rPr>
+            </w:pPr>
+            <w:r>
+              <w:rPr>
+                <w:rFonts w:ascii="Times New Roman" w:hAnsi="Times New Roman" w:cs="Times New Roman"/>
                 <w:szCs w:val="24"/>
               </w:rPr>
               <w:t>Communication Skills</w:t>
             </w:r>
             <w:r>
               <w:rPr>
-                <w:sz w:val="24"/>
+                <w:rFonts w:ascii="Times New Roman" w:hAnsi="Times New Roman" w:cs="Times New Roman"/>
                 <w:szCs w:val="24"/>
               </w:rPr>
               <w:br/>
@@ -853,13 +841,13 @@
           <w:p>
             <w:pPr>
               <w:rPr>
-                <w:sz w:val="24"/>
-                <w:szCs w:val="24"/>
-              </w:rPr>
-            </w:pPr>
-            <w:r>
-              <w:rPr>
-                <w:sz w:val="24"/>
+                <w:rFonts w:ascii="Times New Roman" w:hAnsi="Times New Roman" w:cs="Times New Roman"/>
+                <w:szCs w:val="24"/>
+              </w:rPr>
+            </w:pPr>
+            <w:r>
+              <w:rPr>
+                <w:rFonts w:ascii="Times New Roman" w:hAnsi="Times New Roman" w:cs="Times New Roman"/>
                 <w:szCs w:val="24"/>
               </w:rPr>
               <w:t>Problem Solving – 16,445</w:t>
@@ -868,13 +856,13 @@
           <w:p>
             <w:pPr>
               <w:rPr>
-                <w:sz w:val="24"/>
-                <w:szCs w:val="24"/>
-              </w:rPr>
-            </w:pPr>
-            <w:r>
-              <w:rPr>
-                <w:sz w:val="24"/>
+                <w:rFonts w:ascii="Times New Roman" w:hAnsi="Times New Roman" w:cs="Times New Roman"/>
+                <w:szCs w:val="24"/>
+              </w:rPr>
+            </w:pPr>
+            <w:r>
+              <w:rPr>
+                <w:rFonts w:ascii="Times New Roman" w:hAnsi="Times New Roman" w:cs="Times New Roman"/>
                 <w:szCs w:val="24"/>
               </w:rPr>
               <w:t>Data Migration – 1,271</w:t>
@@ -890,14 +878,14 @@
           <w:p>
             <w:pPr>
               <w:rPr>
-                <w:sz w:val="24"/>
+                <w:rFonts w:ascii="Times New Roman" w:hAnsi="Times New Roman" w:cs="Times New Roman"/>
                 <w:szCs w:val="24"/>
               </w:rPr>
             </w:pPr>
             <w:proofErr w:type="spellStart"/>
             <w:r>
               <w:rPr>
-                <w:sz w:val="24"/>
+                <w:rFonts w:ascii="Times New Roman" w:hAnsi="Times New Roman" w:cs="Times New Roman"/>
                 <w:szCs w:val="24"/>
               </w:rPr>
               <w:t>Duy</w:t>
@@ -912,13 +900,13 @@
           <w:p>
             <w:pPr>
               <w:rPr>
-                <w:sz w:val="24"/>
-                <w:szCs w:val="24"/>
-              </w:rPr>
-            </w:pPr>
-            <w:r>
-              <w:rPr>
-                <w:sz w:val="24"/>
+                <w:rFonts w:ascii="Times New Roman" w:hAnsi="Times New Roman" w:cs="Times New Roman"/>
+                <w:szCs w:val="24"/>
+              </w:rPr>
+            </w:pPr>
+            <w:r>
+              <w:rPr>
+                <w:rFonts w:ascii="Times New Roman" w:hAnsi="Times New Roman" w:cs="Times New Roman"/>
                 <w:szCs w:val="24"/>
               </w:rPr>
               <w:t>Data Analyst / Modeller</w:t>
@@ -932,13 +920,13 @@
           <w:p>
             <w:pPr>
               <w:rPr>
-                <w:sz w:val="24"/>
-                <w:szCs w:val="24"/>
-              </w:rPr>
-            </w:pPr>
-            <w:r>
-              <w:rPr>
-                <w:sz w:val="24"/>
+                <w:rFonts w:ascii="Times New Roman" w:hAnsi="Times New Roman" w:cs="Times New Roman"/>
+                <w:szCs w:val="24"/>
+              </w:rPr>
+            </w:pPr>
+            <w:r>
+              <w:rPr>
+                <w:rFonts w:ascii="Times New Roman" w:hAnsi="Times New Roman" w:cs="Times New Roman"/>
                 <w:szCs w:val="24"/>
               </w:rPr>
               <w:t>SQL – 17,570</w:t>
@@ -947,13 +935,13 @@
           <w:p>
             <w:pPr>
               <w:rPr>
-                <w:sz w:val="24"/>
-                <w:szCs w:val="24"/>
-              </w:rPr>
-            </w:pPr>
-            <w:r>
-              <w:rPr>
-                <w:sz w:val="24"/>
+                <w:rFonts w:ascii="Times New Roman" w:hAnsi="Times New Roman" w:cs="Times New Roman"/>
+                <w:szCs w:val="24"/>
+              </w:rPr>
+            </w:pPr>
+            <w:r>
+              <w:rPr>
+                <w:rFonts w:ascii="Times New Roman" w:hAnsi="Times New Roman" w:cs="Times New Roman"/>
                 <w:szCs w:val="24"/>
               </w:rPr>
               <w:t>Business Analysis – 4,572</w:t>
@@ -967,13 +955,13 @@
           <w:p>
             <w:pPr>
               <w:rPr>
-                <w:sz w:val="24"/>
-                <w:szCs w:val="24"/>
-              </w:rPr>
-            </w:pPr>
-            <w:r>
-              <w:rPr>
-                <w:sz w:val="24"/>
+                <w:rFonts w:ascii="Times New Roman" w:hAnsi="Times New Roman" w:cs="Times New Roman"/>
+                <w:szCs w:val="24"/>
+              </w:rPr>
+            </w:pPr>
+            <w:r>
+              <w:rPr>
+                <w:rFonts w:ascii="Times New Roman" w:hAnsi="Times New Roman" w:cs="Times New Roman"/>
                 <w:szCs w:val="24"/>
               </w:rPr>
               <w:t>Presentation Skills – 3,716</w:t>
@@ -982,13 +970,13 @@
           <w:p>
             <w:pPr>
               <w:rPr>
-                <w:sz w:val="24"/>
-                <w:szCs w:val="24"/>
-              </w:rPr>
-            </w:pPr>
-            <w:r>
-              <w:rPr>
-                <w:sz w:val="24"/>
+                <w:rFonts w:ascii="Times New Roman" w:hAnsi="Times New Roman" w:cs="Times New Roman"/>
+                <w:szCs w:val="24"/>
+              </w:rPr>
+            </w:pPr>
+            <w:r>
+              <w:rPr>
+                <w:rFonts w:ascii="Times New Roman" w:hAnsi="Times New Roman" w:cs="Times New Roman"/>
                 <w:szCs w:val="24"/>
               </w:rPr>
               <w:t>Data Modelling – 1,439</w:t>
@@ -1004,13 +992,13 @@
           <w:p>
             <w:pPr>
               <w:rPr>
-                <w:sz w:val="24"/>
-                <w:szCs w:val="24"/>
-              </w:rPr>
-            </w:pPr>
-            <w:r>
-              <w:rPr>
-                <w:sz w:val="24"/>
+                <w:rFonts w:ascii="Times New Roman" w:hAnsi="Times New Roman" w:cs="Times New Roman"/>
+                <w:szCs w:val="24"/>
+              </w:rPr>
+            </w:pPr>
+            <w:r>
+              <w:rPr>
+                <w:rFonts w:ascii="Times New Roman" w:hAnsi="Times New Roman" w:cs="Times New Roman"/>
                 <w:szCs w:val="24"/>
               </w:rPr>
               <w:t>Zac</w:t>
@@ -1024,13 +1012,13 @@
           <w:p>
             <w:pPr>
               <w:rPr>
-                <w:sz w:val="24"/>
-                <w:szCs w:val="24"/>
-              </w:rPr>
-            </w:pPr>
-            <w:r>
-              <w:rPr>
-                <w:sz w:val="24"/>
+                <w:rFonts w:ascii="Times New Roman" w:hAnsi="Times New Roman" w:cs="Times New Roman"/>
+                <w:szCs w:val="24"/>
+              </w:rPr>
+            </w:pPr>
+            <w:r>
+              <w:rPr>
+                <w:rFonts w:ascii="Times New Roman" w:hAnsi="Times New Roman" w:cs="Times New Roman"/>
                 <w:szCs w:val="24"/>
               </w:rPr>
               <w:t>Security Engineer</w:t>
@@ -1044,20 +1032,20 @@
           <w:p>
             <w:pPr>
               <w:rPr>
-                <w:sz w:val="24"/>
-                <w:szCs w:val="24"/>
-              </w:rPr>
-            </w:pPr>
-            <w:r>
-              <w:rPr>
-                <w:sz w:val="24"/>
+                <w:rFonts w:ascii="Times New Roman" w:hAnsi="Times New Roman" w:cs="Times New Roman"/>
+                <w:szCs w:val="24"/>
+              </w:rPr>
+            </w:pPr>
+            <w:r>
+              <w:rPr>
+                <w:rFonts w:ascii="Times New Roman" w:hAnsi="Times New Roman" w:cs="Times New Roman"/>
                 <w:szCs w:val="24"/>
               </w:rPr>
               <w:t>Information Security</w:t>
             </w:r>
             <w:r>
               <w:rPr>
-                <w:sz w:val="24"/>
+                <w:rFonts w:ascii="Times New Roman" w:hAnsi="Times New Roman" w:cs="Times New Roman"/>
                 <w:szCs w:val="24"/>
               </w:rPr>
               <w:br/>
@@ -1067,13 +1055,13 @@
           <w:p>
             <w:pPr>
               <w:rPr>
-                <w:sz w:val="24"/>
-                <w:szCs w:val="24"/>
-              </w:rPr>
-            </w:pPr>
-            <w:r>
-              <w:rPr>
-                <w:sz w:val="24"/>
+                <w:rFonts w:ascii="Times New Roman" w:hAnsi="Times New Roman" w:cs="Times New Roman"/>
+                <w:szCs w:val="24"/>
+              </w:rPr>
+            </w:pPr>
+            <w:r>
+              <w:rPr>
+                <w:rFonts w:ascii="Times New Roman" w:hAnsi="Times New Roman" w:cs="Times New Roman"/>
                 <w:szCs w:val="24"/>
               </w:rPr>
               <w:t>Network Security – 1,393</w:t>
@@ -1087,20 +1075,20 @@
           <w:p>
             <w:pPr>
               <w:rPr>
-                <w:sz w:val="24"/>
-                <w:szCs w:val="24"/>
-              </w:rPr>
-            </w:pPr>
-            <w:r>
-              <w:rPr>
-                <w:sz w:val="24"/>
+                <w:rFonts w:ascii="Times New Roman" w:hAnsi="Times New Roman" w:cs="Times New Roman"/>
+                <w:szCs w:val="24"/>
+              </w:rPr>
+            </w:pPr>
+            <w:r>
+              <w:rPr>
+                <w:rFonts w:ascii="Times New Roman" w:hAnsi="Times New Roman" w:cs="Times New Roman"/>
                 <w:szCs w:val="24"/>
               </w:rPr>
               <w:t>Communication Skills</w:t>
             </w:r>
             <w:r>
               <w:rPr>
-                <w:sz w:val="24"/>
+                <w:rFonts w:ascii="Times New Roman" w:hAnsi="Times New Roman" w:cs="Times New Roman"/>
                 <w:szCs w:val="24"/>
               </w:rPr>
               <w:br/>
@@ -1110,13 +1098,13 @@
           <w:p>
             <w:pPr>
               <w:rPr>
-                <w:sz w:val="24"/>
-                <w:szCs w:val="24"/>
-              </w:rPr>
-            </w:pPr>
-            <w:r>
-              <w:rPr>
-                <w:sz w:val="24"/>
+                <w:rFonts w:ascii="Times New Roman" w:hAnsi="Times New Roman" w:cs="Times New Roman"/>
+                <w:szCs w:val="24"/>
+              </w:rPr>
+            </w:pPr>
+            <w:r>
+              <w:rPr>
+                <w:rFonts w:ascii="Times New Roman" w:hAnsi="Times New Roman" w:cs="Times New Roman"/>
                 <w:szCs w:val="24"/>
               </w:rPr>
               <w:t>Problem Solving – 16,445</w:t>
@@ -1132,13 +1120,13 @@
           <w:p>
             <w:pPr>
               <w:rPr>
-                <w:sz w:val="24"/>
-                <w:szCs w:val="24"/>
-              </w:rPr>
-            </w:pPr>
-            <w:r>
-              <w:rPr>
-                <w:sz w:val="24"/>
+                <w:rFonts w:ascii="Times New Roman" w:hAnsi="Times New Roman" w:cs="Times New Roman"/>
+                <w:szCs w:val="24"/>
+              </w:rPr>
+            </w:pPr>
+            <w:r>
+              <w:rPr>
+                <w:rFonts w:ascii="Times New Roman" w:hAnsi="Times New Roman" w:cs="Times New Roman"/>
                 <w:szCs w:val="24"/>
               </w:rPr>
               <w:t>Orion</w:t>
@@ -1152,13 +1140,13 @@
           <w:p>
             <w:pPr>
               <w:rPr>
-                <w:sz w:val="24"/>
-                <w:szCs w:val="24"/>
-              </w:rPr>
-            </w:pPr>
-            <w:r>
-              <w:rPr>
-                <w:sz w:val="24"/>
+                <w:rFonts w:ascii="Times New Roman" w:hAnsi="Times New Roman" w:cs="Times New Roman"/>
+                <w:szCs w:val="24"/>
+              </w:rPr>
+            </w:pPr>
+            <w:r>
+              <w:rPr>
+                <w:rFonts w:ascii="Times New Roman" w:hAnsi="Times New Roman" w:cs="Times New Roman"/>
                 <w:szCs w:val="24"/>
               </w:rPr>
               <w:t>Software Developer</w:t>
@@ -1167,23 +1155,16 @@
           <w:p>
             <w:pPr>
               <w:rPr>
-                <w:sz w:val="24"/>
-                <w:szCs w:val="24"/>
-              </w:rPr>
-            </w:pPr>
-            <w:r>
-              <w:rPr>
-                <w:sz w:val="20"/>
-                <w:szCs w:val="24"/>
-              </w:rPr>
-              <w:t>(</w:t>
-            </w:r>
-            <w:r>
-              <w:rPr>
-                <w:sz w:val="20"/>
-                <w:szCs w:val="24"/>
-              </w:rPr>
-              <w:t>videogames)</w:t>
+                <w:rFonts w:ascii="Times New Roman" w:hAnsi="Times New Roman" w:cs="Times New Roman"/>
+                <w:szCs w:val="24"/>
+              </w:rPr>
+            </w:pPr>
+            <w:r>
+              <w:rPr>
+                <w:rFonts w:ascii="Times New Roman" w:hAnsi="Times New Roman" w:cs="Times New Roman"/>
+                <w:szCs w:val="24"/>
+              </w:rPr>
+              <w:t>(videogames)</w:t>
             </w:r>
           </w:p>
         </w:tc>
@@ -1194,13 +1175,13 @@
           <w:p>
             <w:pPr>
               <w:rPr>
-                <w:sz w:val="24"/>
-                <w:szCs w:val="24"/>
-              </w:rPr>
-            </w:pPr>
-            <w:r>
-              <w:rPr>
-                <w:sz w:val="24"/>
+                <w:rFonts w:ascii="Times New Roman" w:hAnsi="Times New Roman" w:cs="Times New Roman"/>
+                <w:szCs w:val="24"/>
+              </w:rPr>
+            </w:pPr>
+            <w:r>
+              <w:rPr>
+                <w:rFonts w:ascii="Times New Roman" w:hAnsi="Times New Roman" w:cs="Times New Roman"/>
                 <w:szCs w:val="24"/>
               </w:rPr>
               <w:t>Adobe Photoshop – 3,565</w:t>
@@ -1209,13 +1190,13 @@
           <w:p>
             <w:pPr>
               <w:rPr>
-                <w:sz w:val="24"/>
-                <w:szCs w:val="24"/>
-              </w:rPr>
-            </w:pPr>
-            <w:r>
-              <w:rPr>
-                <w:sz w:val="24"/>
+                <w:rFonts w:ascii="Times New Roman" w:hAnsi="Times New Roman" w:cs="Times New Roman"/>
+                <w:szCs w:val="24"/>
+              </w:rPr>
+            </w:pPr>
+            <w:r>
+              <w:rPr>
+                <w:rFonts w:ascii="Times New Roman" w:hAnsi="Times New Roman" w:cs="Times New Roman"/>
                 <w:szCs w:val="24"/>
               </w:rPr>
               <w:t>C++ - 2,938</w:t>
@@ -1229,13 +1210,13 @@
           <w:p>
             <w:pPr>
               <w:rPr>
-                <w:sz w:val="24"/>
-                <w:szCs w:val="24"/>
-              </w:rPr>
-            </w:pPr>
-            <w:r>
-              <w:rPr>
-                <w:sz w:val="24"/>
+                <w:rFonts w:ascii="Times New Roman" w:hAnsi="Times New Roman" w:cs="Times New Roman"/>
+                <w:szCs w:val="24"/>
+              </w:rPr>
+            </w:pPr>
+            <w:r>
+              <w:rPr>
+                <w:rFonts w:ascii="Times New Roman" w:hAnsi="Times New Roman" w:cs="Times New Roman"/>
                 <w:szCs w:val="24"/>
               </w:rPr>
               <w:t>Problem Solving – 16,445</w:t>
@@ -1244,13 +1225,13 @@
           <w:p>
             <w:pPr>
               <w:rPr>
-                <w:sz w:val="24"/>
-                <w:szCs w:val="24"/>
-              </w:rPr>
-            </w:pPr>
-            <w:r>
-              <w:rPr>
-                <w:sz w:val="24"/>
+                <w:rFonts w:ascii="Times New Roman" w:hAnsi="Times New Roman" w:cs="Times New Roman"/>
+                <w:szCs w:val="24"/>
+              </w:rPr>
+            </w:pPr>
+            <w:r>
+              <w:rPr>
+                <w:rFonts w:ascii="Times New Roman" w:hAnsi="Times New Roman" w:cs="Times New Roman"/>
                 <w:szCs w:val="24"/>
               </w:rPr>
               <w:t>Project Management</w:t>
@@ -1264,13 +1245,13 @@
                 <w:numId w:val="2"/>
               </w:numPr>
               <w:rPr>
-                <w:sz w:val="24"/>
-                <w:szCs w:val="24"/>
-              </w:rPr>
-            </w:pPr>
-            <w:r>
-              <w:rPr>
-                <w:sz w:val="24"/>
+                <w:rFonts w:ascii="Times New Roman" w:hAnsi="Times New Roman" w:cs="Times New Roman"/>
+                <w:szCs w:val="24"/>
+              </w:rPr>
+            </w:pPr>
+            <w:r>
+              <w:rPr>
+                <w:rFonts w:ascii="Times New Roman" w:hAnsi="Times New Roman" w:cs="Times New Roman"/>
                 <w:szCs w:val="24"/>
               </w:rPr>
               <w:t>8,504</w:t>
@@ -1279,13 +1260,13 @@
           <w:p>
             <w:pPr>
               <w:rPr>
-                <w:sz w:val="24"/>
-                <w:szCs w:val="24"/>
-              </w:rPr>
-            </w:pPr>
-            <w:r>
-              <w:rPr>
-                <w:sz w:val="24"/>
+                <w:rFonts w:ascii="Times New Roman" w:hAnsi="Times New Roman" w:cs="Times New Roman"/>
+                <w:szCs w:val="24"/>
+              </w:rPr>
+            </w:pPr>
+            <w:r>
+              <w:rPr>
+                <w:rFonts w:ascii="Times New Roman" w:hAnsi="Times New Roman" w:cs="Times New Roman"/>
                 <w:szCs w:val="24"/>
               </w:rPr>
               <w:t>Creativity – 7,475</w:t>
@@ -1301,13 +1282,13 @@
           <w:p>
             <w:pPr>
               <w:rPr>
-                <w:sz w:val="24"/>
-                <w:szCs w:val="24"/>
-              </w:rPr>
-            </w:pPr>
-            <w:r>
-              <w:rPr>
-                <w:sz w:val="24"/>
+                <w:rFonts w:ascii="Times New Roman" w:hAnsi="Times New Roman" w:cs="Times New Roman"/>
+                <w:szCs w:val="24"/>
+              </w:rPr>
+            </w:pPr>
+            <w:r>
+              <w:rPr>
+                <w:rFonts w:ascii="Times New Roman" w:hAnsi="Times New Roman" w:cs="Times New Roman"/>
                 <w:szCs w:val="24"/>
               </w:rPr>
               <w:t>Lewis</w:t>
@@ -1321,13 +1302,13 @@
           <w:p>
             <w:pPr>
               <w:rPr>
-                <w:sz w:val="24"/>
-                <w:szCs w:val="24"/>
-              </w:rPr>
-            </w:pPr>
-            <w:r>
-              <w:rPr>
-                <w:sz w:val="24"/>
+                <w:rFonts w:ascii="Times New Roman" w:hAnsi="Times New Roman" w:cs="Times New Roman"/>
+                <w:szCs w:val="24"/>
+              </w:rPr>
+            </w:pPr>
+            <w:r>
+              <w:rPr>
+                <w:rFonts w:ascii="Times New Roman" w:hAnsi="Times New Roman" w:cs="Times New Roman"/>
                 <w:szCs w:val="24"/>
               </w:rPr>
               <w:t>Software Developer</w:t>
@@ -1341,13 +1322,13 @@
           <w:p>
             <w:pPr>
               <w:rPr>
-                <w:sz w:val="24"/>
-                <w:szCs w:val="24"/>
-              </w:rPr>
-            </w:pPr>
-            <w:r>
-              <w:rPr>
-                <w:sz w:val="24"/>
+                <w:rFonts w:ascii="Times New Roman" w:hAnsi="Times New Roman" w:cs="Times New Roman"/>
+                <w:szCs w:val="24"/>
+              </w:rPr>
+            </w:pPr>
+            <w:r>
+              <w:rPr>
+                <w:rFonts w:ascii="Times New Roman" w:hAnsi="Times New Roman" w:cs="Times New Roman"/>
                 <w:szCs w:val="24"/>
               </w:rPr>
               <w:t>JavaScript – 15,368</w:t>
@@ -1356,13 +1337,13 @@
           <w:p>
             <w:pPr>
               <w:rPr>
-                <w:sz w:val="24"/>
-                <w:szCs w:val="24"/>
-              </w:rPr>
-            </w:pPr>
-            <w:r>
-              <w:rPr>
-                <w:sz w:val="24"/>
+                <w:rFonts w:ascii="Times New Roman" w:hAnsi="Times New Roman" w:cs="Times New Roman"/>
+                <w:szCs w:val="24"/>
+              </w:rPr>
+            </w:pPr>
+            <w:r>
+              <w:rPr>
+                <w:rFonts w:ascii="Times New Roman" w:hAnsi="Times New Roman" w:cs="Times New Roman"/>
                 <w:szCs w:val="24"/>
               </w:rPr>
               <w:t>Microsoft C# - 8,734</w:t>
@@ -1371,13 +1352,13 @@
           <w:p>
             <w:pPr>
               <w:rPr>
-                <w:sz w:val="24"/>
-                <w:szCs w:val="24"/>
-              </w:rPr>
-            </w:pPr>
-            <w:r>
-              <w:rPr>
-                <w:sz w:val="24"/>
+                <w:rFonts w:ascii="Times New Roman" w:hAnsi="Times New Roman" w:cs="Times New Roman"/>
+                <w:szCs w:val="24"/>
+              </w:rPr>
+            </w:pPr>
+            <w:r>
+              <w:rPr>
+                <w:rFonts w:ascii="Times New Roman" w:hAnsi="Times New Roman" w:cs="Times New Roman"/>
                 <w:szCs w:val="24"/>
               </w:rPr>
               <w:t>.NET – 6,838</w:t>
@@ -1386,13 +1367,13 @@
           <w:p>
             <w:pPr>
               <w:rPr>
-                <w:sz w:val="24"/>
-                <w:szCs w:val="24"/>
-              </w:rPr>
-            </w:pPr>
-            <w:r>
-              <w:rPr>
-                <w:sz w:val="24"/>
+                <w:rFonts w:ascii="Times New Roman" w:hAnsi="Times New Roman" w:cs="Times New Roman"/>
+                <w:szCs w:val="24"/>
+              </w:rPr>
+            </w:pPr>
+            <w:r>
+              <w:rPr>
+                <w:rFonts w:ascii="Times New Roman" w:hAnsi="Times New Roman" w:cs="Times New Roman"/>
                 <w:szCs w:val="24"/>
               </w:rPr>
               <w:t>SQL Server – 5,400</w:t>
@@ -1406,13 +1387,13 @@
           <w:p>
             <w:pPr>
               <w:rPr>
-                <w:sz w:val="24"/>
-                <w:szCs w:val="24"/>
-              </w:rPr>
-            </w:pPr>
-            <w:r>
-              <w:rPr>
-                <w:sz w:val="24"/>
+                <w:rFonts w:ascii="Times New Roman" w:hAnsi="Times New Roman" w:cs="Times New Roman"/>
+                <w:szCs w:val="24"/>
+              </w:rPr>
+            </w:pPr>
+            <w:r>
+              <w:rPr>
+                <w:rFonts w:ascii="Times New Roman" w:hAnsi="Times New Roman" w:cs="Times New Roman"/>
                 <w:szCs w:val="24"/>
               </w:rPr>
               <w:t>Database Design – 1,629</w:t>
@@ -1428,13 +1409,13 @@
           <w:p>
             <w:pPr>
               <w:rPr>
-                <w:sz w:val="24"/>
-                <w:szCs w:val="24"/>
-              </w:rPr>
-            </w:pPr>
-            <w:r>
-              <w:rPr>
-                <w:sz w:val="24"/>
+                <w:rFonts w:ascii="Times New Roman" w:hAnsi="Times New Roman" w:cs="Times New Roman"/>
+                <w:szCs w:val="24"/>
+              </w:rPr>
+            </w:pPr>
+            <w:r>
+              <w:rPr>
+                <w:rFonts w:ascii="Times New Roman" w:hAnsi="Times New Roman" w:cs="Times New Roman"/>
                 <w:szCs w:val="24"/>
               </w:rPr>
               <w:t>Jeremy</w:t>
@@ -1448,13 +1429,13 @@
           <w:p>
             <w:pPr>
               <w:rPr>
-                <w:sz w:val="24"/>
-                <w:szCs w:val="24"/>
-              </w:rPr>
-            </w:pPr>
-            <w:r>
-              <w:rPr>
-                <w:sz w:val="24"/>
+                <w:rFonts w:ascii="Times New Roman" w:hAnsi="Times New Roman" w:cs="Times New Roman"/>
+                <w:szCs w:val="24"/>
+              </w:rPr>
+            </w:pPr>
+            <w:r>
+              <w:rPr>
+                <w:rFonts w:ascii="Times New Roman" w:hAnsi="Times New Roman" w:cs="Times New Roman"/>
                 <w:szCs w:val="24"/>
               </w:rPr>
               <w:t>Software Engineer</w:t>
@@ -1468,13 +1449,13 @@
           <w:p>
             <w:pPr>
               <w:rPr>
-                <w:sz w:val="24"/>
-                <w:szCs w:val="24"/>
-              </w:rPr>
-            </w:pPr>
-            <w:r>
-              <w:rPr>
-                <w:sz w:val="24"/>
+                <w:rFonts w:ascii="Times New Roman" w:hAnsi="Times New Roman" w:cs="Times New Roman"/>
+                <w:szCs w:val="24"/>
+              </w:rPr>
+            </w:pPr>
+            <w:r>
+              <w:rPr>
+                <w:rFonts w:ascii="Times New Roman" w:hAnsi="Times New Roman" w:cs="Times New Roman"/>
                 <w:szCs w:val="24"/>
               </w:rPr>
               <w:t>Data Management – 3,199</w:t>
@@ -1483,20 +1464,20 @@
           <w:p>
             <w:pPr>
               <w:rPr>
-                <w:sz w:val="24"/>
-                <w:szCs w:val="24"/>
-              </w:rPr>
-            </w:pPr>
-            <w:r>
-              <w:rPr>
-                <w:sz w:val="24"/>
+                <w:rFonts w:ascii="Times New Roman" w:hAnsi="Times New Roman" w:cs="Times New Roman"/>
+                <w:szCs w:val="24"/>
+              </w:rPr>
+            </w:pPr>
+            <w:r>
+              <w:rPr>
+                <w:rFonts w:ascii="Times New Roman" w:hAnsi="Times New Roman" w:cs="Times New Roman"/>
                 <w:szCs w:val="24"/>
               </w:rPr>
               <w:t>User Interface (UI) Design</w:t>
             </w:r>
             <w:r>
               <w:rPr>
-                <w:sz w:val="24"/>
+                <w:rFonts w:ascii="Times New Roman" w:hAnsi="Times New Roman" w:cs="Times New Roman"/>
                 <w:szCs w:val="24"/>
               </w:rPr>
               <w:br/>
@@ -1511,20 +1492,20 @@
           <w:p>
             <w:pPr>
               <w:rPr>
-                <w:sz w:val="24"/>
-                <w:szCs w:val="24"/>
-              </w:rPr>
-            </w:pPr>
-            <w:r>
-              <w:rPr>
-                <w:sz w:val="24"/>
+                <w:rFonts w:ascii="Times New Roman" w:hAnsi="Times New Roman" w:cs="Times New Roman"/>
+                <w:szCs w:val="24"/>
+              </w:rPr>
+            </w:pPr>
+            <w:r>
+              <w:rPr>
+                <w:rFonts w:ascii="Times New Roman" w:hAnsi="Times New Roman" w:cs="Times New Roman"/>
                 <w:szCs w:val="24"/>
               </w:rPr>
               <w:t>Communication Skills</w:t>
             </w:r>
             <w:r>
               <w:rPr>
-                <w:sz w:val="24"/>
+                <w:rFonts w:ascii="Times New Roman" w:hAnsi="Times New Roman" w:cs="Times New Roman"/>
                 <w:szCs w:val="24"/>
               </w:rPr>
               <w:br/>
@@ -1534,13 +1515,13 @@
           <w:p>
             <w:pPr>
               <w:rPr>
-                <w:sz w:val="24"/>
-                <w:szCs w:val="24"/>
-              </w:rPr>
-            </w:pPr>
-            <w:r>
-              <w:rPr>
-                <w:sz w:val="24"/>
+                <w:rFonts w:ascii="Times New Roman" w:hAnsi="Times New Roman" w:cs="Times New Roman"/>
+                <w:szCs w:val="24"/>
+              </w:rPr>
+            </w:pPr>
+            <w:r>
+              <w:rPr>
+                <w:rFonts w:ascii="Times New Roman" w:hAnsi="Times New Roman" w:cs="Times New Roman"/>
                 <w:szCs w:val="24"/>
               </w:rPr>
               <w:t>Problem Solving – 16,445</w:t>
@@ -1549,16 +1530,15 @@
           <w:p>
             <w:pPr>
               <w:rPr>
-                <w:sz w:val="24"/>
-                <w:szCs w:val="24"/>
-              </w:rPr>
-            </w:pPr>
-            <w:r>
-              <w:rPr>
-                <w:sz w:val="24"/>
-                <w:szCs w:val="24"/>
-              </w:rPr>
-              <w:lastRenderedPageBreak/>
+                <w:rFonts w:ascii="Times New Roman" w:hAnsi="Times New Roman" w:cs="Times New Roman"/>
+                <w:szCs w:val="24"/>
+              </w:rPr>
+            </w:pPr>
+            <w:r>
+              <w:rPr>
+                <w:rFonts w:ascii="Times New Roman" w:hAnsi="Times New Roman" w:cs="Times New Roman"/>
+                <w:szCs w:val="24"/>
+              </w:rPr>
               <w:t>Project Management</w:t>
             </w:r>
           </w:p>
@@ -1570,13 +1550,13 @@
                 <w:numId w:val="2"/>
               </w:numPr>
               <w:rPr>
-                <w:sz w:val="24"/>
-                <w:szCs w:val="24"/>
-              </w:rPr>
-            </w:pPr>
-            <w:r>
-              <w:rPr>
-                <w:sz w:val="24"/>
+                <w:rFonts w:ascii="Times New Roman" w:hAnsi="Times New Roman" w:cs="Times New Roman"/>
+                <w:szCs w:val="24"/>
+              </w:rPr>
+            </w:pPr>
+            <w:r>
+              <w:rPr>
+                <w:rFonts w:ascii="Times New Roman" w:hAnsi="Times New Roman" w:cs="Times New Roman"/>
                 <w:szCs w:val="24"/>
               </w:rPr>
               <w:t>8,504</w:t>
@@ -1585,13 +1565,13 @@
           <w:p>
             <w:pPr>
               <w:rPr>
-                <w:sz w:val="24"/>
-                <w:szCs w:val="24"/>
-              </w:rPr>
-            </w:pPr>
-            <w:r>
-              <w:rPr>
-                <w:sz w:val="24"/>
+                <w:rFonts w:ascii="Times New Roman" w:hAnsi="Times New Roman" w:cs="Times New Roman"/>
+                <w:szCs w:val="24"/>
+              </w:rPr>
+            </w:pPr>
+            <w:r>
+              <w:rPr>
+                <w:rFonts w:ascii="Times New Roman" w:hAnsi="Times New Roman" w:cs="Times New Roman"/>
                 <w:szCs w:val="24"/>
               </w:rPr>
               <w:t>Visual Design – 1,028</w:t>
@@ -1603,6 +1583,180 @@
     <w:p>
       <w:pPr>
         <w:rPr>
+          <w:rFonts w:ascii="Times New Roman" w:hAnsi="Times New Roman" w:cs="Times New Roman"/>
+          <w:sz w:val="26"/>
+          <w:szCs w:val="26"/>
+          <w:u w:val="single"/>
+        </w:rPr>
+      </w:pPr>
+    </w:p>
+    <w:p>
+      <w:pPr>
+        <w:rPr>
+          <w:rFonts w:ascii="Times New Roman" w:hAnsi="Times New Roman" w:cs="Times New Roman"/>
+          <w:sz w:val="26"/>
+          <w:szCs w:val="26"/>
+          <w:u w:val="single"/>
+        </w:rPr>
+      </w:pPr>
+      <w:r>
+        <w:rPr>
+          <w:rFonts w:ascii="Times New Roman" w:hAnsi="Times New Roman" w:cs="Times New Roman"/>
+          <w:sz w:val="26"/>
+          <w:szCs w:val="26"/>
+          <w:u w:val="single"/>
+        </w:rPr>
+        <w:lastRenderedPageBreak/>
+        <w:t>Highest Ranked Skills Outside the Group Skillset</w:t>
+      </w:r>
+    </w:p>
+    <w:p>
+      <w:pPr>
+        <w:rPr>
+          <w:rFonts w:ascii="Times New Roman" w:hAnsi="Times New Roman" w:cs="Times New Roman"/>
+        </w:rPr>
+      </w:pPr>
+      <w:r>
+        <w:rPr>
+          <w:rFonts w:ascii="Times New Roman" w:hAnsi="Times New Roman" w:cs="Times New Roman"/>
+        </w:rPr>
+        <w:t>The three highest ranked IT -Specific skills outside of the Group Skillset are:</w:t>
+      </w:r>
+      <w:r>
+        <w:rPr>
+          <w:rFonts w:ascii="Times New Roman" w:hAnsi="Times New Roman" w:cs="Times New Roman"/>
+        </w:rPr>
+        <w:br/>
+      </w:r>
+      <w:r>
+        <w:rPr>
+          <w:rFonts w:ascii="Times New Roman" w:hAnsi="Times New Roman" w:cs="Times New Roman"/>
+        </w:rPr>
+        <w:tab/>
+        <w:t>- Microsoft Windows – 13,083 Listings</w:t>
+      </w:r>
+      <w:r>
+        <w:rPr>
+          <w:rFonts w:ascii="Times New Roman" w:hAnsi="Times New Roman" w:cs="Times New Roman"/>
+        </w:rPr>
+        <w:br/>
+      </w:r>
+      <w:r>
+        <w:rPr>
+          <w:rFonts w:ascii="Times New Roman" w:hAnsi="Times New Roman" w:cs="Times New Roman"/>
+        </w:rPr>
+        <w:tab/>
+        <w:t>- JAVA – 12,228 Listings</w:t>
+      </w:r>
+      <w:r>
+        <w:rPr>
+          <w:rFonts w:ascii="Times New Roman" w:hAnsi="Times New Roman" w:cs="Times New Roman"/>
+        </w:rPr>
+        <w:br/>
+      </w:r>
+      <w:r>
+        <w:rPr>
+          <w:rFonts w:ascii="Times New Roman" w:hAnsi="Times New Roman" w:cs="Times New Roman"/>
+        </w:rPr>
+        <w:tab/>
+        <w:t>- LINUX</w:t>
+      </w:r>
+      <w:r>
+        <w:rPr>
+          <w:rFonts w:ascii="Times New Roman" w:hAnsi="Times New Roman" w:cs="Times New Roman"/>
+        </w:rPr>
+        <w:t xml:space="preserve"> – 8,164 Listings</w:t>
+      </w:r>
+    </w:p>
+    <w:p>
+      <w:pPr>
+        <w:rPr>
+          <w:rFonts w:ascii="Times New Roman" w:hAnsi="Times New Roman" w:cs="Times New Roman"/>
+        </w:rPr>
+      </w:pPr>
+      <w:r>
+        <w:rPr>
+          <w:rFonts w:ascii="Times New Roman" w:hAnsi="Times New Roman" w:cs="Times New Roman"/>
+        </w:rPr>
+        <w:t>The three highest ranked General skills outside of the Group Skillset are:</w:t>
+      </w:r>
+      <w:r>
+        <w:rPr>
+          <w:rFonts w:ascii="Times New Roman" w:hAnsi="Times New Roman" w:cs="Times New Roman"/>
+        </w:rPr>
+        <w:br/>
+      </w:r>
+      <w:r>
+        <w:rPr>
+          <w:rFonts w:ascii="Times New Roman" w:hAnsi="Times New Roman" w:cs="Times New Roman"/>
+        </w:rPr>
+        <w:tab/>
+      </w:r>
+      <w:r>
+        <w:rPr>
+          <w:rFonts w:ascii="Times New Roman" w:hAnsi="Times New Roman" w:cs="Times New Roman"/>
+        </w:rPr>
+        <w:t xml:space="preserve">- </w:t>
+      </w:r>
+      <w:r>
+        <w:rPr>
+          <w:rFonts w:ascii="Times New Roman" w:hAnsi="Times New Roman" w:cs="Times New Roman"/>
+        </w:rPr>
+        <w:t>Organisational Skills – 15,844 Listings</w:t>
+      </w:r>
+      <w:r>
+        <w:rPr>
+          <w:rFonts w:ascii="Times New Roman" w:hAnsi="Times New Roman" w:cs="Times New Roman"/>
+        </w:rPr>
+        <w:br/>
+      </w:r>
+      <w:r>
+        <w:rPr>
+          <w:rFonts w:ascii="Times New Roman" w:hAnsi="Times New Roman" w:cs="Times New Roman"/>
+        </w:rPr>
+        <w:tab/>
+        <w:t>- Writing – 15,590 Listings</w:t>
+      </w:r>
+      <w:r>
+        <w:rPr>
+          <w:rFonts w:ascii="Times New Roman" w:hAnsi="Times New Roman" w:cs="Times New Roman"/>
+        </w:rPr>
+        <w:br/>
+      </w:r>
+      <w:r>
+        <w:rPr>
+          <w:rFonts w:ascii="Times New Roman" w:hAnsi="Times New Roman" w:cs="Times New Roman"/>
+        </w:rPr>
+        <w:tab/>
+        <w:t>- Team Work / Collaboration – 14,364 Listings</w:t>
+      </w:r>
+    </w:p>
+    <w:p>
+      <w:pPr>
+        <w:spacing w:after="0" w:line="240" w:lineRule="auto"/>
+        <w:rPr>
+          <w:rFonts w:ascii="Times New Roman" w:hAnsi="Times New Roman" w:cs="Times New Roman"/>
+          <w:color w:val="333334"/>
+          <w:sz w:val="26"/>
+          <w:szCs w:val="26"/>
+          <w:u w:val="single"/>
+        </w:rPr>
+      </w:pPr>
+      <w:r>
+        <w:rPr>
+          <w:rFonts w:ascii="Times New Roman" w:hAnsi="Times New Roman" w:cs="Times New Roman"/>
+          <w:color w:val="333334"/>
+          <w:sz w:val="26"/>
+          <w:szCs w:val="26"/>
+          <w:u w:val="single"/>
+        </w:rPr>
+        <w:t>Having looked at the Burning Glass data, has your opinion of your ideal job changed? Why or why not?</w:t>
+      </w:r>
+    </w:p>
+    <w:p>
+      <w:pPr>
+        <w:rPr>
+          <w:rFonts w:ascii="Times New Roman" w:hAnsi="Times New Roman" w:cs="Times New Roman"/>
           <w:sz w:val="24"/>
           <w:szCs w:val="24"/>
         </w:rPr>
@@ -1611,6 +1765,7 @@
     <w:p>
       <w:pPr>
         <w:rPr>
+          <w:rFonts w:ascii="Times New Roman" w:hAnsi="Times New Roman" w:cs="Times New Roman"/>
           <w:sz w:val="24"/>
           <w:szCs w:val="24"/>
           <w:u w:val="single"/>
@@ -1618,316 +1773,12 @@
       </w:pPr>
       <w:r>
         <w:rPr>
+          <w:rFonts w:ascii="Times New Roman" w:hAnsi="Times New Roman" w:cs="Times New Roman"/>
           <w:sz w:val="24"/>
           <w:szCs w:val="24"/>
           <w:u w:val="single"/>
         </w:rPr>
-        <w:t>Highest Ranked Skills Outside the Group Skillset</w:t>
-      </w:r>
-    </w:p>
-    <w:p>
-      <w:pPr>
-        <w:rPr>
-          <w:sz w:val="24"/>
-          <w:szCs w:val="24"/>
-        </w:rPr>
-      </w:pPr>
-      <w:r>
-        <w:rPr>
-          <w:sz w:val="24"/>
-          <w:szCs w:val="24"/>
-        </w:rPr>
-        <w:t>The three highest ranked IT -Specific skills outside of the Group Skillset are:</w:t>
-      </w:r>
-      <w:r>
-        <w:rPr>
-          <w:sz w:val="24"/>
-          <w:szCs w:val="24"/>
-        </w:rPr>
-        <w:br/>
-      </w:r>
-      <w:r>
-        <w:rPr>
-          <w:sz w:val="24"/>
-          <w:szCs w:val="24"/>
-        </w:rPr>
-        <w:tab/>
-        <w:t>- Microsoft Windows – 13,083 Listings</w:t>
-      </w:r>
-      <w:r>
-        <w:rPr>
-          <w:sz w:val="24"/>
-          <w:szCs w:val="24"/>
-        </w:rPr>
-        <w:br/>
-      </w:r>
-      <w:r>
-        <w:rPr>
-          <w:sz w:val="24"/>
-          <w:szCs w:val="24"/>
-        </w:rPr>
-        <w:tab/>
-        <w:t>- JAVA – 12,228 Listings</w:t>
-      </w:r>
-      <w:r>
-        <w:rPr>
-          <w:sz w:val="24"/>
-          <w:szCs w:val="24"/>
-        </w:rPr>
-        <w:br/>
-      </w:r>
-      <w:r>
-        <w:rPr>
-          <w:sz w:val="24"/>
-          <w:szCs w:val="24"/>
-        </w:rPr>
-        <w:tab/>
-        <w:t>- LINUX</w:t>
-      </w:r>
-      <w:r>
-        <w:rPr>
-          <w:sz w:val="24"/>
-          <w:szCs w:val="24"/>
-        </w:rPr>
-        <w:t xml:space="preserve"> – 8,164 Listings</w:t>
-      </w:r>
-    </w:p>
-    <w:p>
-      <w:pPr>
-        <w:rPr>
-          <w:sz w:val="24"/>
-          <w:szCs w:val="24"/>
-        </w:rPr>
-      </w:pPr>
-      <w:r>
-        <w:rPr>
-          <w:sz w:val="24"/>
-          <w:szCs w:val="24"/>
-        </w:rPr>
-        <w:t>The three highest ranked General skills outside of the Group Skillset are:</w:t>
-      </w:r>
-    </w:p>
-    <w:p>
-      <w:pPr>
-        <w:rPr>
-          <w:sz w:val="24"/>
-          <w:szCs w:val="24"/>
-        </w:rPr>
-      </w:pPr>
-      <w:r>
-        <w:rPr>
-          <w:sz w:val="24"/>
-          <w:szCs w:val="24"/>
-        </w:rPr>
-        <w:tab/>
-      </w:r>
-      <w:r>
-        <w:rPr>
-          <w:sz w:val="24"/>
-          <w:szCs w:val="24"/>
-        </w:rPr>
-        <w:t xml:space="preserve">- </w:t>
-      </w:r>
-      <w:r>
-        <w:rPr>
-          <w:sz w:val="24"/>
-          <w:szCs w:val="24"/>
-        </w:rPr>
-        <w:t>Organisational Skills – 15,844 Listings</w:t>
-      </w:r>
-      <w:r>
-        <w:rPr>
-          <w:sz w:val="24"/>
-          <w:szCs w:val="24"/>
-        </w:rPr>
-        <w:br/>
-      </w:r>
-      <w:r>
-        <w:rPr>
-          <w:sz w:val="24"/>
-          <w:szCs w:val="24"/>
-        </w:rPr>
-        <w:tab/>
-        <w:t>- Writing – 15,590 Listings</w:t>
-      </w:r>
-      <w:r>
-        <w:rPr>
-          <w:sz w:val="24"/>
-          <w:szCs w:val="24"/>
-        </w:rPr>
-        <w:br/>
-      </w:r>
-      <w:r>
-        <w:rPr>
-          <w:sz w:val="24"/>
-          <w:szCs w:val="24"/>
-        </w:rPr>
-        <w:tab/>
-        <w:t>- Team Work / Collaboration – 14,364 Listings</w:t>
-      </w:r>
-    </w:p>
-    <w:p>
-      <w:pPr>
-        <w:spacing w:after="0" w:line="240" w:lineRule="auto"/>
-        <w:rPr>
-          <w:rFonts w:cstheme="minorHAnsi"/>
-          <w:color w:val="333334"/>
-          <w:sz w:val="32"/>
-          <w:szCs w:val="26"/>
-          <w:u w:val="single"/>
-        </w:rPr>
-      </w:pPr>
-      <w:r>
-        <w:rPr>
-          <w:rFonts w:cstheme="minorHAnsi"/>
-          <w:color w:val="333334"/>
-          <w:sz w:val="32"/>
-          <w:szCs w:val="26"/>
-          <w:u w:val="single"/>
-        </w:rPr>
-        <w:t>Having looked at the Burning Glass data, has your opinion of your ideal job changed? Why or why not?</w:t>
-      </w:r>
-    </w:p>
-    <w:p>
-      <w:pPr>
-        <w:rPr>
-          <w:sz w:val="24"/>
-          <w:szCs w:val="24"/>
-        </w:rPr>
-      </w:pPr>
-    </w:p>
-    <w:p>
-      <w:pPr>
-        <w:rPr>
-          <w:sz w:val="24"/>
-          <w:szCs w:val="24"/>
-          <w:u w:val="single"/>
-        </w:rPr>
-      </w:pPr>
-      <w:r>
-        <w:rPr>
-          <w:sz w:val="24"/>
-          <w:szCs w:val="24"/>
-          <w:u w:val="single"/>
-        </w:rPr>
         <w:t>Joshua</w:t>
-      </w:r>
-    </w:p>
-    <w:p>
-      <w:pPr>
-        <w:rPr>
-          <w:sz w:val="24"/>
-          <w:szCs w:val="24"/>
-        </w:rPr>
-      </w:pPr>
-    </w:p>
-    <w:p>
-      <w:pPr>
-        <w:rPr>
-          <w:sz w:val="24"/>
-          <w:szCs w:val="24"/>
-          <w:u w:val="single"/>
-        </w:rPr>
-      </w:pPr>
-      <w:proofErr w:type="spellStart"/>
-      <w:r>
-        <w:rPr>
-          <w:sz w:val="24"/>
-          <w:szCs w:val="24"/>
-          <w:u w:val="single"/>
-        </w:rPr>
-        <w:t>Duy</w:t>
-      </w:r>
-      <w:proofErr w:type="spellEnd"/>
-    </w:p>
-    <w:p>
-      <w:pPr>
-        <w:rPr>
-          <w:lang w:val="en-US"/>
-        </w:rPr>
-      </w:pPr>
-      <w:r>
-        <w:rPr>
-          <w:lang w:val="en-US"/>
-        </w:rPr>
-        <w:t>After considering the data at Burning Glass, my ideal job as a Data Analyst still stay relevant as it is a step up from Data Administration, which currently is in high demand.  Furthermore, based on the data, with my current skill set and the one that I am working up to, most of it is in high demand, I believe I am on the correct career track.</w:t>
-      </w:r>
-    </w:p>
-    <w:p>
-      <w:pPr>
-        <w:rPr>
-          <w:sz w:val="24"/>
-          <w:szCs w:val="24"/>
-          <w:u w:val="single"/>
-        </w:rPr>
-      </w:pPr>
-      <w:r>
-        <w:rPr>
-          <w:sz w:val="24"/>
-          <w:szCs w:val="24"/>
-          <w:u w:val="single"/>
-        </w:rPr>
-        <w:t>Zac</w:t>
-      </w:r>
-    </w:p>
-    <w:p>
-      <w:pPr>
-        <w:rPr>
-          <w:sz w:val="24"/>
-          <w:szCs w:val="24"/>
-        </w:rPr>
-      </w:pPr>
-      <w:r>
-        <w:rPr>
-          <w:sz w:val="24"/>
-          <w:szCs w:val="24"/>
-        </w:rPr>
-        <w:t>Has my opinion on my ideal job changed? No.</w:t>
-      </w:r>
-    </w:p>
-    <w:p>
-      <w:pPr>
-        <w:rPr>
-          <w:sz w:val="24"/>
-          <w:szCs w:val="24"/>
-        </w:rPr>
-      </w:pPr>
-      <w:r>
-        <w:rPr>
-          <w:sz w:val="24"/>
-          <w:szCs w:val="24"/>
-        </w:rPr>
-        <w:t>The term 'ideal job' implies that it is a job that is equal parts interesting and rewarding. The reason I chose my ideal job is because it is something I'm interested in, not necessarily a job type with the highest job market availability.</w:t>
-      </w:r>
-    </w:p>
-    <w:p>
-      <w:pPr>
-        <w:rPr>
-          <w:sz w:val="24"/>
-          <w:szCs w:val="24"/>
-          <w:u w:val="single"/>
-        </w:rPr>
-      </w:pPr>
-      <w:r>
-        <w:rPr>
-          <w:sz w:val="24"/>
-          <w:szCs w:val="24"/>
-          <w:u w:val="single"/>
-        </w:rPr>
-        <w:t>Orion</w:t>
-      </w:r>
-    </w:p>
-    <w:p>
-      <w:pPr>
-        <w:rPr>
-          <w:szCs w:val="24"/>
-        </w:rPr>
-      </w:pPr>
-      <w:r>
-        <w:rPr>
-          <w:szCs w:val="24"/>
-        </w:rPr>
-        <w:t>After looking at the Burning Glass data my opinion of my Ideal Job hasn't changed at all. Developing videogames and other software has always been my ideal job and it's what I've been planning for my future. Even if I can't build a career out of it in the end, I could just make it into a hobby. Besides, it's too late to get a refund now.</w:t>
       </w:r>
       <w:bookmarkStart w:id="0" w:name="_GoBack"/>
       <w:bookmarkEnd w:id="0"/>
@@ -1935,53 +1786,234 @@
     <w:p>
       <w:pPr>
         <w:rPr>
+          <w:rFonts w:ascii="Times New Roman" w:hAnsi="Times New Roman" w:cs="Times New Roman"/>
           <w:sz w:val="24"/>
           <w:szCs w:val="24"/>
           <w:u w:val="single"/>
         </w:rPr>
       </w:pPr>
-      <w:r>
-        <w:rPr>
+      <w:proofErr w:type="spellStart"/>
+      <w:r>
+        <w:rPr>
+          <w:rFonts w:ascii="Times New Roman" w:hAnsi="Times New Roman" w:cs="Times New Roman"/>
           <w:sz w:val="24"/>
           <w:szCs w:val="24"/>
           <w:u w:val="single"/>
         </w:rPr>
-        <w:t>Lewis</w:t>
+        <w:t>Duy</w:t>
+      </w:r>
+      <w:proofErr w:type="spellEnd"/>
+      <w:r>
+        <w:rPr>
+          <w:rFonts w:ascii="Times New Roman" w:hAnsi="Times New Roman" w:cs="Times New Roman"/>
+          <w:sz w:val="24"/>
+          <w:szCs w:val="24"/>
+          <w:u w:val="single"/>
+        </w:rPr>
+        <w:br/>
+      </w:r>
+      <w:r>
+        <w:rPr>
+          <w:rFonts w:ascii="Times New Roman" w:hAnsi="Times New Roman" w:cs="Times New Roman"/>
+          <w:lang w:val="en-US"/>
+        </w:rPr>
+        <w:t>After considering the data at Burning Glass, my ideal job as a Data Analyst still stay relevant as it is a step up from Data Administration, which currently is in high demand.  Furthermore, based on the data, with my current skill set and the one that I am working up to, most of it is in high demand, I believe I am on the correct career track.</w:t>
       </w:r>
     </w:p>
     <w:p>
       <w:pPr>
         <w:rPr>
+          <w:rFonts w:ascii="Times New Roman" w:hAnsi="Times New Roman" w:cs="Times New Roman"/>
           <w:sz w:val="24"/>
           <w:szCs w:val="24"/>
-        </w:rPr>
-      </w:pPr>
+          <w:u w:val="single"/>
+        </w:rPr>
+      </w:pPr>
+      <w:r>
+        <w:rPr>
+          <w:rFonts w:ascii="Times New Roman" w:hAnsi="Times New Roman" w:cs="Times New Roman"/>
+          <w:sz w:val="24"/>
+          <w:szCs w:val="24"/>
+          <w:u w:val="single"/>
+        </w:rPr>
+        <w:t>Zac</w:t>
+      </w:r>
+      <w:r>
+        <w:rPr>
+          <w:rFonts w:ascii="Times New Roman" w:hAnsi="Times New Roman" w:cs="Times New Roman"/>
+          <w:sz w:val="24"/>
+          <w:szCs w:val="24"/>
+          <w:u w:val="single"/>
+        </w:rPr>
+        <w:br/>
+      </w:r>
+      <w:r>
+        <w:rPr>
+          <w:rFonts w:ascii="Times New Roman" w:hAnsi="Times New Roman" w:cs="Times New Roman"/>
+          <w:sz w:val="24"/>
+          <w:szCs w:val="24"/>
+        </w:rPr>
+        <w:t>Has my opinion on my ideal job changed? No.</w:t>
+      </w:r>
     </w:p>
     <w:p>
       <w:pPr>
         <w:rPr>
+          <w:rFonts w:ascii="Times New Roman" w:hAnsi="Times New Roman" w:cs="Times New Roman"/>
           <w:sz w:val="24"/>
           <w:szCs w:val="24"/>
-          <w:u w:val="single"/>
-        </w:rPr>
-      </w:pPr>
-      <w:r>
-        <w:rPr>
+        </w:rPr>
+      </w:pPr>
+      <w:r>
+        <w:rPr>
+          <w:rFonts w:ascii="Times New Roman" w:hAnsi="Times New Roman" w:cs="Times New Roman"/>
           <w:sz w:val="24"/>
           <w:szCs w:val="24"/>
-          <w:u w:val="single"/>
-        </w:rPr>
-        <w:lastRenderedPageBreak/>
-        <w:t>Jeremy</w:t>
+        </w:rPr>
+        <w:t>The term 'ideal job' implies that it is a job that is equal parts interesting and rewarding. The reason I chose my ideal job is because it is something I'm interested in, not necessarily a job type with the highest job market availability.</w:t>
       </w:r>
     </w:p>
     <w:p>
       <w:pPr>
         <w:rPr>
+          <w:rFonts w:ascii="Times New Roman" w:hAnsi="Times New Roman" w:cs="Times New Roman"/>
           <w:sz w:val="24"/>
           <w:szCs w:val="24"/>
-        </w:rPr>
-      </w:pPr>
+          <w:u w:val="single"/>
+        </w:rPr>
+      </w:pPr>
+      <w:r>
+        <w:rPr>
+          <w:rFonts w:ascii="Times New Roman" w:hAnsi="Times New Roman" w:cs="Times New Roman"/>
+          <w:sz w:val="24"/>
+          <w:szCs w:val="24"/>
+          <w:u w:val="single"/>
+        </w:rPr>
+        <w:t>Orion</w:t>
+      </w:r>
+      <w:r>
+        <w:rPr>
+          <w:rFonts w:ascii="Times New Roman" w:hAnsi="Times New Roman" w:cs="Times New Roman"/>
+          <w:sz w:val="24"/>
+          <w:szCs w:val="24"/>
+          <w:u w:val="single"/>
+        </w:rPr>
+        <w:br/>
+      </w:r>
+      <w:r>
+        <w:rPr>
+          <w:rFonts w:ascii="Times New Roman" w:hAnsi="Times New Roman" w:cs="Times New Roman"/>
+          <w:szCs w:val="24"/>
+        </w:rPr>
+        <w:t>After looking at the Burning Glass data my opinion of my Ideal Job hasn't changed at all. Developing videogames and other software has always been my ideal job and it's what I've been planning for my future. Even if I can't build a career out of it in the end, I could just make it into a hobby. Besides, it's too late to get a refund now.</w:t>
+      </w:r>
+    </w:p>
+    <w:p>
+      <w:pPr>
+        <w:rPr>
+          <w:rFonts w:ascii="Times New Roman" w:hAnsi="Times New Roman" w:cs="Times New Roman"/>
+          <w:sz w:val="24"/>
+          <w:szCs w:val="24"/>
+          <w:u w:val="single"/>
+        </w:rPr>
+      </w:pPr>
+      <w:r>
+        <w:rPr>
+          <w:rFonts w:ascii="Times New Roman" w:hAnsi="Times New Roman" w:cs="Times New Roman"/>
+          <w:sz w:val="24"/>
+          <w:szCs w:val="24"/>
+          <w:u w:val="single"/>
+        </w:rPr>
+        <w:t>Lewis</w:t>
+      </w:r>
+      <w:r>
+        <w:rPr>
+          <w:rFonts w:ascii="Times New Roman" w:hAnsi="Times New Roman" w:cs="Times New Roman"/>
+          <w:sz w:val="24"/>
+          <w:szCs w:val="24"/>
+          <w:u w:val="single"/>
+        </w:rPr>
+        <w:br/>
+      </w:r>
+    </w:p>
+    <w:p>
+      <w:pPr>
+        <w:rPr>
+          <w:rFonts w:ascii="Times New Roman" w:hAnsi="Times New Roman" w:cs="Times New Roman"/>
+          <w:szCs w:val="24"/>
+        </w:rPr>
+      </w:pPr>
+      <w:r>
+        <w:rPr>
+          <w:rFonts w:ascii="Times New Roman" w:hAnsi="Times New Roman" w:cs="Times New Roman"/>
+          <w:sz w:val="24"/>
+          <w:szCs w:val="24"/>
+          <w:u w:val="single"/>
+        </w:rPr>
+        <w:t>Jeremy</w:t>
+      </w:r>
+      <w:r>
+        <w:rPr>
+          <w:rFonts w:ascii="Times New Roman" w:hAnsi="Times New Roman" w:cs="Times New Roman"/>
+          <w:sz w:val="24"/>
+          <w:szCs w:val="24"/>
+          <w:u w:val="single"/>
+        </w:rPr>
+        <w:br/>
+      </w:r>
+      <w:r>
+        <w:rPr>
+          <w:rFonts w:ascii="Times New Roman" w:hAnsi="Times New Roman" w:cs="Times New Roman"/>
+          <w:szCs w:val="24"/>
+        </w:rPr>
+        <w:t>Having looked at the Burning Glass data, has your opinion of your ideal job changed? Why or why not?</w:t>
+      </w:r>
+    </w:p>
+    <w:p>
+      <w:pPr>
+        <w:rPr>
+          <w:rFonts w:ascii="Times New Roman" w:hAnsi="Times New Roman" w:cs="Times New Roman"/>
+          <w:szCs w:val="24"/>
+        </w:rPr>
+      </w:pPr>
+      <w:r>
+        <w:rPr>
+          <w:rFonts w:ascii="Times New Roman" w:hAnsi="Times New Roman" w:cs="Times New Roman"/>
+          <w:szCs w:val="24"/>
+        </w:rPr>
+        <w:t xml:space="preserve">My ideal job as a software developer hasn’t changed upon reviewing the burning glass data. There is significant demand in the area, and room for progression. </w:t>
+      </w:r>
+    </w:p>
+    <w:p>
+      <w:pPr>
+        <w:rPr>
+          <w:rFonts w:ascii="Times New Roman" w:hAnsi="Times New Roman" w:cs="Times New Roman"/>
+          <w:szCs w:val="24"/>
+        </w:rPr>
+      </w:pPr>
+      <w:r>
+        <w:rPr>
+          <w:rFonts w:ascii="Times New Roman" w:hAnsi="Times New Roman" w:cs="Times New Roman"/>
+          <w:szCs w:val="24"/>
+        </w:rPr>
+        <w:t xml:space="preserve">The skillsets listed in data are areas I’m interested </w:t>
+      </w:r>
+      <w:proofErr w:type="gramStart"/>
+      <w:r>
+        <w:rPr>
+          <w:rFonts w:ascii="Times New Roman" w:hAnsi="Times New Roman" w:cs="Times New Roman"/>
+          <w:szCs w:val="24"/>
+        </w:rPr>
+        <w:t>in, and</w:t>
+      </w:r>
+      <w:proofErr w:type="gramEnd"/>
+      <w:r>
+        <w:rPr>
+          <w:rFonts w:ascii="Times New Roman" w:hAnsi="Times New Roman" w:cs="Times New Roman"/>
+          <w:szCs w:val="24"/>
+        </w:rPr>
+        <w:t xml:space="preserve"> has given me key areas to focus on with my learnings.</w:t>
+      </w:r>
     </w:p>
     <w:sectPr>
       <w:pgSz w:w="11906" w:h="16838"/>

--- a/Industry Data.docx
+++ b/Industry Data.docx
@@ -1766,11 +1766,18 @@
       <w:pPr>
         <w:rPr>
           <w:rFonts w:ascii="Times New Roman" w:hAnsi="Times New Roman" w:cs="Times New Roman"/>
+          <w:szCs w:val="24"/>
+        </w:rPr>
+      </w:pPr>
+      <w:r>
+        <w:rPr>
+          <w:rFonts w:ascii="Times New Roman" w:hAnsi="Times New Roman" w:cs="Times New Roman"/>
           <w:sz w:val="24"/>
           <w:szCs w:val="24"/>
           <w:u w:val="single"/>
         </w:rPr>
-      </w:pPr>
+        <w:t>Joshua</w:t>
+      </w:r>
       <w:r>
         <w:rPr>
           <w:rFonts w:ascii="Times New Roman" w:hAnsi="Times New Roman" w:cs="Times New Roman"/>
@@ -1778,7 +1785,7 @@
           <w:szCs w:val="24"/>
           <w:u w:val="single"/>
         </w:rPr>
-        <w:t>Joshua</w:t>
+        <w:br/>
       </w:r>
       <w:bookmarkStart w:id="0" w:name="_GoBack"/>
       <w:bookmarkEnd w:id="0"/>
@@ -1870,7 +1877,23 @@
           <w:sz w:val="24"/>
           <w:szCs w:val="24"/>
         </w:rPr>
-        <w:t>The term 'ideal job' implies that it is a job that is equal parts interesting and rewarding. The reason I chose my ideal job is because it is something I'm interested in, not necessarily a job type with the highest job market availability.</w:t>
+        <w:t>The term 'ideal job' implies that it is a job that is equal parts interesting and rewarding. The</w:t>
+      </w:r>
+      <w:r>
+        <w:rPr>
+          <w:rFonts w:ascii="Times New Roman" w:hAnsi="Times New Roman" w:cs="Times New Roman"/>
+          <w:sz w:val="24"/>
+          <w:szCs w:val="24"/>
+        </w:rPr>
+        <w:t xml:space="preserve"> </w:t>
+      </w:r>
+      <w:r>
+        <w:rPr>
+          <w:rFonts w:ascii="Times New Roman" w:hAnsi="Times New Roman" w:cs="Times New Roman"/>
+          <w:sz w:val="24"/>
+          <w:szCs w:val="24"/>
+        </w:rPr>
+        <w:t>reason I chose my ideal job is because it is something I'm interested in, not necessarily a job type with the highest job market availability.</w:t>
       </w:r>
     </w:p>
     <w:p>
@@ -1912,11 +1935,18 @@
       <w:pPr>
         <w:rPr>
           <w:rFonts w:ascii="Times New Roman" w:hAnsi="Times New Roman" w:cs="Times New Roman"/>
+          <w:szCs w:val="24"/>
+        </w:rPr>
+      </w:pPr>
+      <w:r>
+        <w:rPr>
+          <w:rFonts w:ascii="Times New Roman" w:hAnsi="Times New Roman" w:cs="Times New Roman"/>
           <w:sz w:val="24"/>
           <w:szCs w:val="24"/>
           <w:u w:val="single"/>
         </w:rPr>
-      </w:pPr>
+        <w:t>Lewis</w:t>
+      </w:r>
       <w:r>
         <w:rPr>
           <w:rFonts w:ascii="Times New Roman" w:hAnsi="Times New Roman" w:cs="Times New Roman"/>
@@ -1924,8 +1954,23 @@
           <w:szCs w:val="24"/>
           <w:u w:val="single"/>
         </w:rPr>
-        <w:t>Lewis</w:t>
-      </w:r>
+        <w:br/>
+      </w:r>
+      <w:r>
+        <w:rPr>
+          <w:rFonts w:ascii="Times New Roman" w:hAnsi="Times New Roman" w:cs="Times New Roman"/>
+          <w:szCs w:val="24"/>
+        </w:rPr>
+        <w:t>After looking at the Burning Glass data my ideal job has not changed, I chose my ideal job as it appeals to me and I believe that I will get the most enjoyment and sense of accomplishment within the role, if anything the data has cemented my ideal job choice as the skills within my chosen ideal job closely match the skills in greatest demand.</w:t>
+      </w:r>
+    </w:p>
+    <w:p>
+      <w:pPr>
+        <w:rPr>
+          <w:rFonts w:ascii="Times New Roman" w:hAnsi="Times New Roman" w:cs="Times New Roman"/>
+          <w:szCs w:val="24"/>
+        </w:rPr>
+      </w:pPr>
       <w:r>
         <w:rPr>
           <w:rFonts w:ascii="Times New Roman" w:hAnsi="Times New Roman" w:cs="Times New Roman"/>
@@ -1933,16 +1978,8 @@
           <w:szCs w:val="24"/>
           <w:u w:val="single"/>
         </w:rPr>
-        <w:br/>
-      </w:r>
-    </w:p>
-    <w:p>
-      <w:pPr>
-        <w:rPr>
-          <w:rFonts w:ascii="Times New Roman" w:hAnsi="Times New Roman" w:cs="Times New Roman"/>
-          <w:szCs w:val="24"/>
-        </w:rPr>
-      </w:pPr>
+        <w:t>Jeremy</w:t>
+      </w:r>
       <w:r>
         <w:rPr>
           <w:rFonts w:ascii="Times New Roman" w:hAnsi="Times New Roman" w:cs="Times New Roman"/>
@@ -1950,32 +1987,8 @@
           <w:szCs w:val="24"/>
           <w:u w:val="single"/>
         </w:rPr>
-        <w:t>Jeremy</w:t>
-      </w:r>
-      <w:r>
-        <w:rPr>
-          <w:rFonts w:ascii="Times New Roman" w:hAnsi="Times New Roman" w:cs="Times New Roman"/>
-          <w:sz w:val="24"/>
-          <w:szCs w:val="24"/>
-          <w:u w:val="single"/>
-        </w:rPr>
         <w:br/>
       </w:r>
-      <w:r>
-        <w:rPr>
-          <w:rFonts w:ascii="Times New Roman" w:hAnsi="Times New Roman" w:cs="Times New Roman"/>
-          <w:szCs w:val="24"/>
-        </w:rPr>
-        <w:t>Having looked at the Burning Glass data, has your opinion of your ideal job changed? Why or why not?</w:t>
-      </w:r>
-    </w:p>
-    <w:p>
-      <w:pPr>
-        <w:rPr>
-          <w:rFonts w:ascii="Times New Roman" w:hAnsi="Times New Roman" w:cs="Times New Roman"/>
-          <w:szCs w:val="24"/>
-        </w:rPr>
-      </w:pPr>
       <w:r>
         <w:rPr>
           <w:rFonts w:ascii="Times New Roman" w:hAnsi="Times New Roman" w:cs="Times New Roman"/>

--- a/Industry Data.docx
+++ b/Industry Data.docx
@@ -1787,80 +1787,111 @@
         </w:rPr>
         <w:br/>
       </w:r>
+      <w:r>
+        <w:rPr>
+          <w:rFonts w:ascii="Times New Roman" w:hAnsi="Times New Roman" w:cs="Times New Roman"/>
+          <w:szCs w:val="24"/>
+        </w:rPr>
+        <w:t xml:space="preserve">After looking at the burning glass data I have not changed my opinion of my ideal job as I am already working in the job. Being a part of a small business means that you </w:t>
+      </w:r>
+      <w:proofErr w:type="gramStart"/>
+      <w:r>
+        <w:rPr>
+          <w:rFonts w:ascii="Times New Roman" w:hAnsi="Times New Roman" w:cs="Times New Roman"/>
+          <w:szCs w:val="24"/>
+        </w:rPr>
+        <w:t>have to</w:t>
+      </w:r>
+      <w:proofErr w:type="gramEnd"/>
+      <w:r>
+        <w:rPr>
+          <w:rFonts w:ascii="Times New Roman" w:hAnsi="Times New Roman" w:cs="Times New Roman"/>
+          <w:szCs w:val="24"/>
+        </w:rPr>
+        <w:t xml:space="preserve"> be a generalist and not specialising in a particular field. Being a generalist means that most days are different keeping it interesting.</w:t>
+      </w:r>
+    </w:p>
+    <w:p>
+      <w:pPr>
+        <w:rPr>
+          <w:rFonts w:ascii="Times New Roman" w:hAnsi="Times New Roman" w:cs="Times New Roman"/>
+          <w:sz w:val="24"/>
+          <w:szCs w:val="24"/>
+          <w:u w:val="single"/>
+        </w:rPr>
+      </w:pPr>
+      <w:proofErr w:type="spellStart"/>
+      <w:r>
+        <w:rPr>
+          <w:rFonts w:ascii="Times New Roman" w:hAnsi="Times New Roman" w:cs="Times New Roman"/>
+          <w:sz w:val="24"/>
+          <w:szCs w:val="24"/>
+          <w:u w:val="single"/>
+        </w:rPr>
+        <w:t>Duy</w:t>
+      </w:r>
+      <w:proofErr w:type="spellEnd"/>
+      <w:r>
+        <w:rPr>
+          <w:rFonts w:ascii="Times New Roman" w:hAnsi="Times New Roman" w:cs="Times New Roman"/>
+          <w:sz w:val="24"/>
+          <w:szCs w:val="24"/>
+          <w:u w:val="single"/>
+        </w:rPr>
+        <w:br/>
+      </w:r>
+      <w:r>
+        <w:rPr>
+          <w:rFonts w:ascii="Times New Roman" w:hAnsi="Times New Roman" w:cs="Times New Roman"/>
+          <w:lang w:val="en-US"/>
+        </w:rPr>
+        <w:t>After considering the data at Burning Glass, my ideal job as a Data Analyst still stay relevant as it is a step up from Data Administration, which currently is in high demand.  Furthermore, based on the data, with my current skill set and the one that I am working up to, most of it is in high demand, I believe I am on the correct career track.</w:t>
+      </w:r>
+    </w:p>
+    <w:p>
+      <w:pPr>
+        <w:rPr>
+          <w:rFonts w:ascii="Times New Roman" w:hAnsi="Times New Roman" w:cs="Times New Roman"/>
+          <w:sz w:val="24"/>
+          <w:szCs w:val="24"/>
+          <w:u w:val="single"/>
+        </w:rPr>
+      </w:pPr>
+      <w:r>
+        <w:rPr>
+          <w:rFonts w:ascii="Times New Roman" w:hAnsi="Times New Roman" w:cs="Times New Roman"/>
+          <w:sz w:val="24"/>
+          <w:szCs w:val="24"/>
+          <w:u w:val="single"/>
+        </w:rPr>
+        <w:t>Zac</w:t>
+      </w:r>
+      <w:r>
+        <w:rPr>
+          <w:rFonts w:ascii="Times New Roman" w:hAnsi="Times New Roman" w:cs="Times New Roman"/>
+          <w:sz w:val="24"/>
+          <w:szCs w:val="24"/>
+          <w:u w:val="single"/>
+        </w:rPr>
+        <w:br/>
+      </w:r>
+      <w:r>
+        <w:rPr>
+          <w:rFonts w:ascii="Times New Roman" w:hAnsi="Times New Roman" w:cs="Times New Roman"/>
+          <w:sz w:val="24"/>
+          <w:szCs w:val="24"/>
+        </w:rPr>
+        <w:t>Has my opinion on my ide</w:t>
+      </w:r>
       <w:bookmarkStart w:id="0" w:name="_GoBack"/>
       <w:bookmarkEnd w:id="0"/>
-    </w:p>
-    <w:p>
-      <w:pPr>
+      <w:r>
         <w:rPr>
           <w:rFonts w:ascii="Times New Roman" w:hAnsi="Times New Roman" w:cs="Times New Roman"/>
           <w:sz w:val="24"/>
           <w:szCs w:val="24"/>
-          <w:u w:val="single"/>
-        </w:rPr>
-      </w:pPr>
-      <w:proofErr w:type="spellStart"/>
-      <w:r>
-        <w:rPr>
-          <w:rFonts w:ascii="Times New Roman" w:hAnsi="Times New Roman" w:cs="Times New Roman"/>
-          <w:sz w:val="24"/>
-          <w:szCs w:val="24"/>
-          <w:u w:val="single"/>
-        </w:rPr>
-        <w:t>Duy</w:t>
-      </w:r>
-      <w:proofErr w:type="spellEnd"/>
-      <w:r>
-        <w:rPr>
-          <w:rFonts w:ascii="Times New Roman" w:hAnsi="Times New Roman" w:cs="Times New Roman"/>
-          <w:sz w:val="24"/>
-          <w:szCs w:val="24"/>
-          <w:u w:val="single"/>
-        </w:rPr>
-        <w:br/>
-      </w:r>
-      <w:r>
-        <w:rPr>
-          <w:rFonts w:ascii="Times New Roman" w:hAnsi="Times New Roman" w:cs="Times New Roman"/>
-          <w:lang w:val="en-US"/>
-        </w:rPr>
-        <w:t>After considering the data at Burning Glass, my ideal job as a Data Analyst still stay relevant as it is a step up from Data Administration, which currently is in high demand.  Furthermore, based on the data, with my current skill set and the one that I am working up to, most of it is in high demand, I believe I am on the correct career track.</w:t>
-      </w:r>
-    </w:p>
-    <w:p>
-      <w:pPr>
-        <w:rPr>
-          <w:rFonts w:ascii="Times New Roman" w:hAnsi="Times New Roman" w:cs="Times New Roman"/>
-          <w:sz w:val="24"/>
-          <w:szCs w:val="24"/>
-          <w:u w:val="single"/>
-        </w:rPr>
-      </w:pPr>
-      <w:r>
-        <w:rPr>
-          <w:rFonts w:ascii="Times New Roman" w:hAnsi="Times New Roman" w:cs="Times New Roman"/>
-          <w:sz w:val="24"/>
-          <w:szCs w:val="24"/>
-          <w:u w:val="single"/>
-        </w:rPr>
-        <w:t>Zac</w:t>
-      </w:r>
-      <w:r>
-        <w:rPr>
-          <w:rFonts w:ascii="Times New Roman" w:hAnsi="Times New Roman" w:cs="Times New Roman"/>
-          <w:sz w:val="24"/>
-          <w:szCs w:val="24"/>
-          <w:u w:val="single"/>
-        </w:rPr>
-        <w:br/>
-      </w:r>
-      <w:r>
-        <w:rPr>
-          <w:rFonts w:ascii="Times New Roman" w:hAnsi="Times New Roman" w:cs="Times New Roman"/>
-          <w:sz w:val="24"/>
-          <w:szCs w:val="24"/>
-        </w:rPr>
-        <w:t>Has my opinion on my ideal job changed? No.</w:t>
+        </w:rPr>
+        <w:t>al job changed? No.</w:t>
       </w:r>
     </w:p>
     <w:p>
@@ -2636,7 +2667,7 @@
       </w:pPr>
     </w:pPrDefault>
   </w:docDefaults>
-  <w:latentStyles w:defLockedState="0" w:defUIPriority="99" w:defSemiHidden="0" w:defUnhideWhenUsed="0" w:defQFormat="0" w:count="375">
+  <w:latentStyles w:defLockedState="0" w:defUIPriority="99" w:defSemiHidden="0" w:defUnhideWhenUsed="0" w:defQFormat="0" w:count="376">
     <w:lsdException w:name="Normal" w:uiPriority="0" w:qFormat="1"/>
     <w:lsdException w:name="heading 1" w:uiPriority="9" w:qFormat="1"/>
     <w:lsdException w:name="heading 2" w:semiHidden="1" w:uiPriority="9" w:unhideWhenUsed="1" w:qFormat="1"/>
@@ -2742,7 +2773,6 @@
     <w:lsdException w:name="HTML Sample" w:semiHidden="1" w:unhideWhenUsed="1"/>
     <w:lsdException w:name="HTML Typewriter" w:semiHidden="1" w:unhideWhenUsed="1"/>
     <w:lsdException w:name="HTML Variable" w:semiHidden="1" w:unhideWhenUsed="1"/>
-    <w:lsdException w:name="Normal Table" w:semiHidden="1" w:unhideWhenUsed="1"/>
     <w:lsdException w:name="annotation subject" w:semiHidden="1" w:unhideWhenUsed="1"/>
     <w:lsdException w:name="No List" w:semiHidden="1" w:unhideWhenUsed="1"/>
     <w:lsdException w:name="Outline List 1" w:semiHidden="1" w:unhideWhenUsed="1"/>
@@ -2789,10 +2819,8 @@
     <w:lsdException w:name="Table Subtle 2" w:semiHidden="1" w:unhideWhenUsed="1"/>
     <w:lsdException w:name="Table Web 1" w:semiHidden="1" w:unhideWhenUsed="1"/>
     <w:lsdException w:name="Table Web 2" w:semiHidden="1" w:unhideWhenUsed="1"/>
-    <w:lsdException w:name="Table Web 3" w:semiHidden="1" w:unhideWhenUsed="1"/>
     <w:lsdException w:name="Balloon Text" w:semiHidden="1" w:unhideWhenUsed="1"/>
     <w:lsdException w:name="Table Grid" w:uiPriority="39"/>
-    <w:lsdException w:name="Table Theme" w:semiHidden="1" w:unhideWhenUsed="1"/>
     <w:lsdException w:name="Placeholder Text" w:semiHidden="1"/>
     <w:lsdException w:name="No Spacing" w:uiPriority="1" w:qFormat="1"/>
     <w:lsdException w:name="Light Shading" w:uiPriority="60"/>
@@ -3012,6 +3040,7 @@
     <w:lsdException w:name="Smart Hyperlink" w:semiHidden="1" w:unhideWhenUsed="1"/>
     <w:lsdException w:name="Hashtag" w:semiHidden="1" w:unhideWhenUsed="1"/>
     <w:lsdException w:name="Unresolved Mention" w:semiHidden="1" w:unhideWhenUsed="1"/>
+    <w:lsdException w:name="Smart Link" w:semiHidden="1" w:unhideWhenUsed="1"/>
   </w:latentStyles>
   <w:style w:type="paragraph" w:default="1" w:styleId="Normal">
     <w:name w:val="Normal"/>
